--- a/word_table.docx
+++ b/word_table.docx
@@ -17,19 +17,19 @@
         <w:jc w:val="center"/>
       </w:tblPr>
       <w:tblGrid>
-        <w:gridCol w:w="3897"/>
-        <w:gridCol w:w="1852"/>
-        <w:gridCol w:w="684"/>
-        <w:gridCol w:w="2218"/>
-        <w:gridCol w:w="684"/>
-        <w:gridCol w:w="3141"/>
-        <w:gridCol w:w="684"/>
-        <w:gridCol w:w="695"/>
+        <w:gridCol w:w="3240"/>
+        <w:gridCol w:w="1080"/>
+        <w:gridCol w:w="1080"/>
+        <w:gridCol w:w="1080"/>
+        <w:gridCol w:w="1080"/>
+        <w:gridCol w:w="1080"/>
+        <w:gridCol w:w="1080"/>
+        <w:gridCol w:w="1080"/>
       </w:tblGrid>
       <w:tr>
         <w:trPr>
           <w:cantSplit/>
-          <w:trHeight w:val="438"/>
+          <w:trHeight w:val="864"/>
           <w:tblHeader/>
         </w:trPr>
         <w:tc>
@@ -56,8 +56,8 @@
             <w:r>
               <w:rPr>
                 <w:rFonts w:ascii="Arial" w:hAnsi="Arial" w:cs="Arial"/>
-                <w:sz w:val="20"/>
-                <w:szCs w:val="20"/>
+                <w:sz w:val="28"/>
+                <w:szCs w:val="28"/>
                 <w:color w:val="000000"/>
               </w:rPr>
               <w:t xml:space="preserve">Racial Categories</w:t>
@@ -88,8 +88,8 @@
             <w:r>
               <w:rPr>
                 <w:rFonts w:ascii="Arial" w:hAnsi="Arial" w:cs="Arial"/>
-                <w:sz w:val="20"/>
-                <w:szCs w:val="20"/>
+                <w:sz w:val="28"/>
+                <w:szCs w:val="28"/>
                 <w:color w:val="000000"/>
               </w:rPr>
               <w:t xml:space="preserve">Ethnic Categories</w:t>
@@ -120,8 +120,8 @@
             <w:r>
               <w:rPr>
                 <w:rFonts w:ascii="Arial" w:hAnsi="Arial" w:cs="Arial"/>
-                <w:sz w:val="20"/>
-                <w:szCs w:val="20"/>
+                <w:sz w:val="28"/>
+                <w:szCs w:val="28"/>
                 <w:color w:val="000000"/>
               </w:rPr>
               <w:t xml:space="preserve">Total</w:t>
@@ -132,7 +132,7 @@
       <w:tr>
         <w:trPr>
           <w:cantSplit/>
-          <w:trHeight w:val="438"/>
+          <w:trHeight w:val="864"/>
           <w:tblHeader/>
         </w:trPr>
         <w:tc>
@@ -182,8 +182,8 @@
             <w:r>
               <w:rPr>
                 <w:rFonts w:ascii="Arial" w:hAnsi="Arial" w:cs="Arial"/>
-                <w:sz w:val="20"/>
-                <w:szCs w:val="20"/>
+                <w:sz w:val="28"/>
+                <w:szCs w:val="28"/>
                 <w:color w:val="000000"/>
               </w:rPr>
               <w:t xml:space="preserve">Hispanic or Latino</w:t>
@@ -214,8 +214,8 @@
             <w:r>
               <w:rPr>
                 <w:rFonts w:ascii="Arial" w:hAnsi="Arial" w:cs="Arial"/>
-                <w:sz w:val="20"/>
-                <w:szCs w:val="20"/>
+                <w:sz w:val="28"/>
+                <w:szCs w:val="28"/>
                 <w:color w:val="000000"/>
               </w:rPr>
               <w:t xml:space="preserve">Not Hispanic or Latino</w:t>
@@ -246,11 +246,11 @@
             <w:r>
               <w:rPr>
                 <w:rFonts w:ascii="Arial" w:hAnsi="Arial" w:cs="Arial"/>
-                <w:sz w:val="20"/>
-                <w:szCs w:val="20"/>
-                <w:color w:val="000000"/>
-              </w:rPr>
-              <w:t xml:space="preserve">Unknown/Not Reported Ethnicity</w:t>
+                <w:sz w:val="28"/>
+                <w:szCs w:val="28"/>
+                <w:color w:val="000000"/>
+              </w:rPr>
+              <w:t xml:space="preserve">Unknown/Not Reported</w:t>
             </w:r>
           </w:p>
         </w:tc>
@@ -281,7 +281,7 @@
       <w:tr>
         <w:trPr>
           <w:cantSplit/>
-          <w:trHeight w:val="396"/>
+          <w:trHeight w:val="360"/>
           <w:tblHeader/>
         </w:trPr>
         <w:tc>
@@ -330,8 +330,8 @@
             <w:r>
               <w:rPr>
                 <w:rFonts w:ascii="Arial" w:hAnsi="Arial" w:cs="Arial"/>
-                <w:sz w:val="20"/>
-                <w:szCs w:val="20"/>
+                <w:sz w:val="28"/>
+                <w:szCs w:val="28"/>
                 <w:color w:val="000000"/>
               </w:rPr>
               <w:t xml:space="preserve">Female</w:t>
@@ -361,8 +361,8 @@
             <w:r>
               <w:rPr>
                 <w:rFonts w:ascii="Arial" w:hAnsi="Arial" w:cs="Arial"/>
-                <w:sz w:val="20"/>
-                <w:szCs w:val="20"/>
+                <w:sz w:val="28"/>
+                <w:szCs w:val="28"/>
                 <w:color w:val="000000"/>
               </w:rPr>
               <w:t xml:space="preserve">Male</w:t>
@@ -392,8 +392,8 @@
             <w:r>
               <w:rPr>
                 <w:rFonts w:ascii="Arial" w:hAnsi="Arial" w:cs="Arial"/>
-                <w:sz w:val="20"/>
-                <w:szCs w:val="20"/>
+                <w:sz w:val="28"/>
+                <w:szCs w:val="28"/>
                 <w:color w:val="000000"/>
               </w:rPr>
               <w:t xml:space="preserve">Female</w:t>
@@ -423,8 +423,8 @@
             <w:r>
               <w:rPr>
                 <w:rFonts w:ascii="Arial" w:hAnsi="Arial" w:cs="Arial"/>
-                <w:sz w:val="20"/>
-                <w:szCs w:val="20"/>
+                <w:sz w:val="28"/>
+                <w:szCs w:val="28"/>
                 <w:color w:val="000000"/>
               </w:rPr>
               <w:t xml:space="preserve">Male</w:t>
@@ -454,8 +454,8 @@
             <w:r>
               <w:rPr>
                 <w:rFonts w:ascii="Arial" w:hAnsi="Arial" w:cs="Arial"/>
-                <w:sz w:val="20"/>
-                <w:szCs w:val="20"/>
+                <w:sz w:val="28"/>
+                <w:szCs w:val="28"/>
                 <w:color w:val="000000"/>
               </w:rPr>
               <w:t xml:space="preserve">Female</w:t>
@@ -485,8 +485,8 @@
             <w:r>
               <w:rPr>
                 <w:rFonts w:ascii="Arial" w:hAnsi="Arial" w:cs="Arial"/>
-                <w:sz w:val="20"/>
-                <w:szCs w:val="20"/>
+                <w:sz w:val="28"/>
+                <w:szCs w:val="28"/>
                 <w:color w:val="000000"/>
               </w:rPr>
               <w:t xml:space="preserve">Male</w:t>
@@ -520,7 +520,7 @@
       <w:tr>
         <w:trPr>
           <w:cantSplit/>
-          <w:trHeight w:val="397"/>
+          <w:trHeight w:val="360"/>
         </w:trPr>
         <w:tc>
           <w:tcPr>
@@ -544,8 +544,8 @@
             <w:r>
               <w:rPr>
                 <w:rFonts w:ascii="Arial" w:hAnsi="Arial" w:cs="Arial"/>
-                <w:sz w:val="20"/>
-                <w:szCs w:val="20"/>
+                <w:sz w:val="24"/>
+                <w:szCs w:val="24"/>
                 <w:color w:val="000000"/>
               </w:rPr>
               <w:t xml:space="preserve">American Indian or Alaska Native</w:t>
@@ -574,8 +574,8 @@
             <w:r>
               <w:rPr>
                 <w:rFonts w:ascii="Arial" w:hAnsi="Arial" w:cs="Arial"/>
-                <w:sz w:val="20"/>
-                <w:szCs w:val="20"/>
+                <w:sz w:val="24"/>
+                <w:szCs w:val="24"/>
                 <w:color w:val="000000"/>
               </w:rPr>
               <w:t xml:space="preserve">0</w:t>
@@ -604,8 +604,8 @@
             <w:r>
               <w:rPr>
                 <w:rFonts w:ascii="Arial" w:hAnsi="Arial" w:cs="Arial"/>
-                <w:sz w:val="20"/>
-                <w:szCs w:val="20"/>
+                <w:sz w:val="24"/>
+                <w:szCs w:val="24"/>
                 <w:color w:val="000000"/>
               </w:rPr>
               <w:t xml:space="preserve">0</w:t>
@@ -634,8 +634,8 @@
             <w:r>
               <w:rPr>
                 <w:rFonts w:ascii="Arial" w:hAnsi="Arial" w:cs="Arial"/>
-                <w:sz w:val="20"/>
-                <w:szCs w:val="20"/>
+                <w:sz w:val="24"/>
+                <w:szCs w:val="24"/>
                 <w:color w:val="000000"/>
               </w:rPr>
               <w:t xml:space="preserve">0</w:t>
@@ -664,8 +664,8 @@
             <w:r>
               <w:rPr>
                 <w:rFonts w:ascii="Arial" w:hAnsi="Arial" w:cs="Arial"/>
-                <w:sz w:val="20"/>
-                <w:szCs w:val="20"/>
+                <w:sz w:val="24"/>
+                <w:szCs w:val="24"/>
                 <w:color w:val="000000"/>
               </w:rPr>
               <w:t xml:space="preserve">0</w:t>
@@ -694,8 +694,8 @@
             <w:r>
               <w:rPr>
                 <w:rFonts w:ascii="Arial" w:hAnsi="Arial" w:cs="Arial"/>
-                <w:sz w:val="20"/>
-                <w:szCs w:val="20"/>
+                <w:sz w:val="24"/>
+                <w:szCs w:val="24"/>
                 <w:color w:val="000000"/>
               </w:rPr>
               <w:t xml:space="preserve">0</w:t>
@@ -724,8 +724,8 @@
             <w:r>
               <w:rPr>
                 <w:rFonts w:ascii="Arial" w:hAnsi="Arial" w:cs="Arial"/>
-                <w:sz w:val="20"/>
-                <w:szCs w:val="20"/>
+                <w:sz w:val="24"/>
+                <w:szCs w:val="24"/>
                 <w:color w:val="000000"/>
               </w:rPr>
               <w:t xml:space="preserve">0</w:t>
@@ -754,8 +754,8 @@
             <w:r>
               <w:rPr>
                 <w:rFonts w:ascii="Arial" w:hAnsi="Arial" w:cs="Arial"/>
-                <w:sz w:val="20"/>
-                <w:szCs w:val="20"/>
+                <w:sz w:val="24"/>
+                <w:szCs w:val="24"/>
                 <w:color w:val="000000"/>
               </w:rPr>
               <w:t xml:space="preserve">0</w:t>
@@ -766,7 +766,7 @@
       <w:tr>
         <w:trPr>
           <w:cantSplit/>
-          <w:trHeight w:val="397"/>
+          <w:trHeight w:val="360"/>
         </w:trPr>
         <w:tc>
           <w:tcPr>
@@ -791,8 +791,8 @@
             <w:r>
               <w:rPr>
                 <w:rFonts w:ascii="Arial" w:hAnsi="Arial" w:cs="Arial"/>
-                <w:sz w:val="20"/>
-                <w:szCs w:val="20"/>
+                <w:sz w:val="24"/>
+                <w:szCs w:val="24"/>
                 <w:color w:val="000000"/>
               </w:rPr>
               <w:t xml:space="preserve">Asian</w:t>
@@ -822,8 +822,8 @@
             <w:r>
               <w:rPr>
                 <w:rFonts w:ascii="Arial" w:hAnsi="Arial" w:cs="Arial"/>
-                <w:sz w:val="20"/>
-                <w:szCs w:val="20"/>
+                <w:sz w:val="24"/>
+                <w:szCs w:val="24"/>
                 <w:color w:val="000000"/>
               </w:rPr>
               <w:t xml:space="preserve">0</w:t>
@@ -853,8 +853,8 @@
             <w:r>
               <w:rPr>
                 <w:rFonts w:ascii="Arial" w:hAnsi="Arial" w:cs="Arial"/>
-                <w:sz w:val="20"/>
-                <w:szCs w:val="20"/>
+                <w:sz w:val="24"/>
+                <w:szCs w:val="24"/>
                 <w:color w:val="000000"/>
               </w:rPr>
               <w:t xml:space="preserve">1</w:t>
@@ -884,8 +884,8 @@
             <w:r>
               <w:rPr>
                 <w:rFonts w:ascii="Arial" w:hAnsi="Arial" w:cs="Arial"/>
-                <w:sz w:val="20"/>
-                <w:szCs w:val="20"/>
+                <w:sz w:val="24"/>
+                <w:szCs w:val="24"/>
                 <w:color w:val="000000"/>
               </w:rPr>
               <w:t xml:space="preserve">3</w:t>
@@ -915,8 +915,8 @@
             <w:r>
               <w:rPr>
                 <w:rFonts w:ascii="Arial" w:hAnsi="Arial" w:cs="Arial"/>
-                <w:sz w:val="20"/>
-                <w:szCs w:val="20"/>
+                <w:sz w:val="24"/>
+                <w:szCs w:val="24"/>
                 <w:color w:val="000000"/>
               </w:rPr>
               <w:t xml:space="preserve">5</w:t>
@@ -946,8 +946,8 @@
             <w:r>
               <w:rPr>
                 <w:rFonts w:ascii="Arial" w:hAnsi="Arial" w:cs="Arial"/>
-                <w:sz w:val="20"/>
-                <w:szCs w:val="20"/>
+                <w:sz w:val="24"/>
+                <w:szCs w:val="24"/>
                 <w:color w:val="000000"/>
               </w:rPr>
               <w:t xml:space="preserve">0</w:t>
@@ -977,8 +977,8 @@
             <w:r>
               <w:rPr>
                 <w:rFonts w:ascii="Arial" w:hAnsi="Arial" w:cs="Arial"/>
-                <w:sz w:val="20"/>
-                <w:szCs w:val="20"/>
+                <w:sz w:val="24"/>
+                <w:szCs w:val="24"/>
                 <w:color w:val="000000"/>
               </w:rPr>
               <w:t xml:space="preserve">0</w:t>
@@ -1008,8 +1008,8 @@
             <w:r>
               <w:rPr>
                 <w:rFonts w:ascii="Arial" w:hAnsi="Arial" w:cs="Arial"/>
-                <w:sz w:val="20"/>
-                <w:szCs w:val="20"/>
+                <w:sz w:val="24"/>
+                <w:szCs w:val="24"/>
                 <w:color w:val="000000"/>
               </w:rPr>
               <w:t xml:space="preserve">9</w:t>
@@ -1020,7 +1020,7 @@
       <w:tr>
         <w:trPr>
           <w:cantSplit/>
-          <w:trHeight w:val="399"/>
+          <w:trHeight w:val="360"/>
         </w:trPr>
         <w:tc>
           <w:tcPr>
@@ -1045,8 +1045,8 @@
             <w:r>
               <w:rPr>
                 <w:rFonts w:ascii="Arial" w:hAnsi="Arial" w:cs="Arial"/>
-                <w:sz w:val="20"/>
-                <w:szCs w:val="20"/>
+                <w:sz w:val="24"/>
+                <w:szCs w:val="24"/>
                 <w:color w:val="000000"/>
               </w:rPr>
               <w:t xml:space="preserve">Black or African-American</w:t>
@@ -1076,8 +1076,8 @@
             <w:r>
               <w:rPr>
                 <w:rFonts w:ascii="Arial" w:hAnsi="Arial" w:cs="Arial"/>
-                <w:sz w:val="20"/>
-                <w:szCs w:val="20"/>
+                <w:sz w:val="24"/>
+                <w:szCs w:val="24"/>
                 <w:color w:val="000000"/>
               </w:rPr>
               <w:t xml:space="preserve">0</w:t>
@@ -1107,8 +1107,8 @@
             <w:r>
               <w:rPr>
                 <w:rFonts w:ascii="Arial" w:hAnsi="Arial" w:cs="Arial"/>
-                <w:sz w:val="20"/>
-                <w:szCs w:val="20"/>
+                <w:sz w:val="24"/>
+                <w:szCs w:val="24"/>
                 <w:color w:val="000000"/>
               </w:rPr>
               <w:t xml:space="preserve">0</w:t>
@@ -1138,8 +1138,8 @@
             <w:r>
               <w:rPr>
                 <w:rFonts w:ascii="Arial" w:hAnsi="Arial" w:cs="Arial"/>
-                <w:sz w:val="20"/>
-                <w:szCs w:val="20"/>
+                <w:sz w:val="24"/>
+                <w:szCs w:val="24"/>
                 <w:color w:val="000000"/>
               </w:rPr>
               <w:t xml:space="preserve">1</w:t>
@@ -1169,8 +1169,8 @@
             <w:r>
               <w:rPr>
                 <w:rFonts w:ascii="Arial" w:hAnsi="Arial" w:cs="Arial"/>
-                <w:sz w:val="20"/>
-                <w:szCs w:val="20"/>
+                <w:sz w:val="24"/>
+                <w:szCs w:val="24"/>
                 <w:color w:val="000000"/>
               </w:rPr>
               <w:t xml:space="preserve">1</w:t>
@@ -1200,8 +1200,8 @@
             <w:r>
               <w:rPr>
                 <w:rFonts w:ascii="Arial" w:hAnsi="Arial" w:cs="Arial"/>
-                <w:sz w:val="20"/>
-                <w:szCs w:val="20"/>
+                <w:sz w:val="24"/>
+                <w:szCs w:val="24"/>
                 <w:color w:val="000000"/>
               </w:rPr>
               <w:t xml:space="preserve">0</w:t>
@@ -1231,8 +1231,8 @@
             <w:r>
               <w:rPr>
                 <w:rFonts w:ascii="Arial" w:hAnsi="Arial" w:cs="Arial"/>
-                <w:sz w:val="20"/>
-                <w:szCs w:val="20"/>
+                <w:sz w:val="24"/>
+                <w:szCs w:val="24"/>
                 <w:color w:val="000000"/>
               </w:rPr>
               <w:t xml:space="preserve">0</w:t>
@@ -1262,8 +1262,8 @@
             <w:r>
               <w:rPr>
                 <w:rFonts w:ascii="Arial" w:hAnsi="Arial" w:cs="Arial"/>
-                <w:sz w:val="20"/>
-                <w:szCs w:val="20"/>
+                <w:sz w:val="24"/>
+                <w:szCs w:val="24"/>
                 <w:color w:val="000000"/>
               </w:rPr>
               <w:t xml:space="preserve">2</w:t>
@@ -1274,7 +1274,7 @@
       <w:tr>
         <w:trPr>
           <w:cantSplit/>
-          <w:trHeight w:val="399"/>
+          <w:trHeight w:val="360"/>
         </w:trPr>
         <w:tc>
           <w:tcPr>
@@ -1299,8 +1299,8 @@
             <w:r>
               <w:rPr>
                 <w:rFonts w:ascii="Arial" w:hAnsi="Arial" w:cs="Arial"/>
-                <w:sz w:val="20"/>
-                <w:szCs w:val="20"/>
+                <w:sz w:val="24"/>
+                <w:szCs w:val="24"/>
                 <w:color w:val="000000"/>
               </w:rPr>
               <w:t xml:space="preserve">More Than One Race</w:t>
@@ -1330,8 +1330,8 @@
             <w:r>
               <w:rPr>
                 <w:rFonts w:ascii="Arial" w:hAnsi="Arial" w:cs="Arial"/>
-                <w:sz w:val="20"/>
-                <w:szCs w:val="20"/>
+                <w:sz w:val="24"/>
+                <w:szCs w:val="24"/>
                 <w:color w:val="000000"/>
               </w:rPr>
               <w:t xml:space="preserve">1</w:t>
@@ -1361,8 +1361,8 @@
             <w:r>
               <w:rPr>
                 <w:rFonts w:ascii="Arial" w:hAnsi="Arial" w:cs="Arial"/>
-                <w:sz w:val="20"/>
-                <w:szCs w:val="20"/>
+                <w:sz w:val="24"/>
+                <w:szCs w:val="24"/>
                 <w:color w:val="000000"/>
               </w:rPr>
               <w:t xml:space="preserve">0</w:t>
@@ -1392,8 +1392,8 @@
             <w:r>
               <w:rPr>
                 <w:rFonts w:ascii="Arial" w:hAnsi="Arial" w:cs="Arial"/>
-                <w:sz w:val="20"/>
-                <w:szCs w:val="20"/>
+                <w:sz w:val="24"/>
+                <w:szCs w:val="24"/>
                 <w:color w:val="000000"/>
               </w:rPr>
               <w:t xml:space="preserve">1</w:t>
@@ -1423,8 +1423,8 @@
             <w:r>
               <w:rPr>
                 <w:rFonts w:ascii="Arial" w:hAnsi="Arial" w:cs="Arial"/>
-                <w:sz w:val="20"/>
-                <w:szCs w:val="20"/>
+                <w:sz w:val="24"/>
+                <w:szCs w:val="24"/>
                 <w:color w:val="000000"/>
               </w:rPr>
               <w:t xml:space="preserve">1</w:t>
@@ -1454,8 +1454,8 @@
             <w:r>
               <w:rPr>
                 <w:rFonts w:ascii="Arial" w:hAnsi="Arial" w:cs="Arial"/>
-                <w:sz w:val="20"/>
-                <w:szCs w:val="20"/>
+                <w:sz w:val="24"/>
+                <w:szCs w:val="24"/>
                 <w:color w:val="000000"/>
               </w:rPr>
               <w:t xml:space="preserve">0</w:t>
@@ -1485,8 +1485,8 @@
             <w:r>
               <w:rPr>
                 <w:rFonts w:ascii="Arial" w:hAnsi="Arial" w:cs="Arial"/>
-                <w:sz w:val="20"/>
-                <w:szCs w:val="20"/>
+                <w:sz w:val="24"/>
+                <w:szCs w:val="24"/>
                 <w:color w:val="000000"/>
               </w:rPr>
               <w:t xml:space="preserve">0</w:t>
@@ -1516,8 +1516,8 @@
             <w:r>
               <w:rPr>
                 <w:rFonts w:ascii="Arial" w:hAnsi="Arial" w:cs="Arial"/>
-                <w:sz w:val="20"/>
-                <w:szCs w:val="20"/>
+                <w:sz w:val="24"/>
+                <w:szCs w:val="24"/>
                 <w:color w:val="000000"/>
               </w:rPr>
               <w:t xml:space="preserve">3</w:t>
@@ -1528,7 +1528,7 @@
       <w:tr>
         <w:trPr>
           <w:cantSplit/>
-          <w:trHeight w:val="399"/>
+          <w:trHeight w:val="360"/>
         </w:trPr>
         <w:tc>
           <w:tcPr>
@@ -1553,8 +1553,8 @@
             <w:r>
               <w:rPr>
                 <w:rFonts w:ascii="Arial" w:hAnsi="Arial" w:cs="Arial"/>
-                <w:sz w:val="20"/>
-                <w:szCs w:val="20"/>
+                <w:sz w:val="24"/>
+                <w:szCs w:val="24"/>
                 <w:color w:val="000000"/>
               </w:rPr>
               <w:t xml:space="preserve">Native Hawaiian or Other Pacific Islander</w:t>
@@ -1584,8 +1584,8 @@
             <w:r>
               <w:rPr>
                 <w:rFonts w:ascii="Arial" w:hAnsi="Arial" w:cs="Arial"/>
-                <w:sz w:val="20"/>
-                <w:szCs w:val="20"/>
+                <w:sz w:val="24"/>
+                <w:szCs w:val="24"/>
                 <w:color w:val="000000"/>
               </w:rPr>
               <w:t xml:space="preserve">0</w:t>
@@ -1615,8 +1615,8 @@
             <w:r>
               <w:rPr>
                 <w:rFonts w:ascii="Arial" w:hAnsi="Arial" w:cs="Arial"/>
-                <w:sz w:val="20"/>
-                <w:szCs w:val="20"/>
+                <w:sz w:val="24"/>
+                <w:szCs w:val="24"/>
                 <w:color w:val="000000"/>
               </w:rPr>
               <w:t xml:space="preserve">0</w:t>
@@ -1646,8 +1646,8 @@
             <w:r>
               <w:rPr>
                 <w:rFonts w:ascii="Arial" w:hAnsi="Arial" w:cs="Arial"/>
-                <w:sz w:val="20"/>
-                <w:szCs w:val="20"/>
+                <w:sz w:val="24"/>
+                <w:szCs w:val="24"/>
                 <w:color w:val="000000"/>
               </w:rPr>
               <w:t xml:space="preserve">0</w:t>
@@ -1677,8 +1677,8 @@
             <w:r>
               <w:rPr>
                 <w:rFonts w:ascii="Arial" w:hAnsi="Arial" w:cs="Arial"/>
-                <w:sz w:val="20"/>
-                <w:szCs w:val="20"/>
+                <w:sz w:val="24"/>
+                <w:szCs w:val="24"/>
                 <w:color w:val="000000"/>
               </w:rPr>
               <w:t xml:space="preserve">0</w:t>
@@ -1708,8 +1708,8 @@
             <w:r>
               <w:rPr>
                 <w:rFonts w:ascii="Arial" w:hAnsi="Arial" w:cs="Arial"/>
-                <w:sz w:val="20"/>
-                <w:szCs w:val="20"/>
+                <w:sz w:val="24"/>
+                <w:szCs w:val="24"/>
                 <w:color w:val="000000"/>
               </w:rPr>
               <w:t xml:space="preserve">0</w:t>
@@ -1739,8 +1739,8 @@
             <w:r>
               <w:rPr>
                 <w:rFonts w:ascii="Arial" w:hAnsi="Arial" w:cs="Arial"/>
-                <w:sz w:val="20"/>
-                <w:szCs w:val="20"/>
+                <w:sz w:val="24"/>
+                <w:szCs w:val="24"/>
                 <w:color w:val="000000"/>
               </w:rPr>
               <w:t xml:space="preserve">0</w:t>
@@ -1770,8 +1770,8 @@
             <w:r>
               <w:rPr>
                 <w:rFonts w:ascii="Arial" w:hAnsi="Arial" w:cs="Arial"/>
-                <w:sz w:val="20"/>
-                <w:szCs w:val="20"/>
+                <w:sz w:val="24"/>
+                <w:szCs w:val="24"/>
                 <w:color w:val="000000"/>
               </w:rPr>
               <w:t xml:space="preserve">0</w:t>
@@ -1782,7 +1782,7 @@
       <w:tr>
         <w:trPr>
           <w:cantSplit/>
-          <w:trHeight w:val="433"/>
+          <w:trHeight w:val="360"/>
         </w:trPr>
         <w:tc>
           <w:tcPr>
@@ -1807,8 +1807,8 @@
             <w:r>
               <w:rPr>
                 <w:rFonts w:ascii="Arial" w:hAnsi="Arial" w:cs="Arial"/>
-                <w:sz w:val="20"/>
-                <w:szCs w:val="20"/>
+                <w:sz w:val="24"/>
+                <w:szCs w:val="24"/>
                 <w:color w:val="000000"/>
               </w:rPr>
               <w:t xml:space="preserve">Unknown or Not Reported</w:t>
@@ -1838,8 +1838,8 @@
             <w:r>
               <w:rPr>
                 <w:rFonts w:ascii="Arial" w:hAnsi="Arial" w:cs="Arial"/>
-                <w:sz w:val="20"/>
-                <w:szCs w:val="20"/>
+                <w:sz w:val="24"/>
+                <w:szCs w:val="24"/>
                 <w:color w:val="000000"/>
               </w:rPr>
               <w:t xml:space="preserve">0</w:t>
@@ -1869,8 +1869,8 @@
             <w:r>
               <w:rPr>
                 <w:rFonts w:ascii="Arial" w:hAnsi="Arial" w:cs="Arial"/>
-                <w:sz w:val="20"/>
-                <w:szCs w:val="20"/>
+                <w:sz w:val="24"/>
+                <w:szCs w:val="24"/>
                 <w:color w:val="000000"/>
               </w:rPr>
               <w:t xml:space="preserve">0</w:t>
@@ -1900,8 +1900,8 @@
             <w:r>
               <w:rPr>
                 <w:rFonts w:ascii="Arial" w:hAnsi="Arial" w:cs="Arial"/>
-                <w:sz w:val="20"/>
-                <w:szCs w:val="20"/>
+                <w:sz w:val="24"/>
+                <w:szCs w:val="24"/>
                 <w:color w:val="000000"/>
               </w:rPr>
               <w:t xml:space="preserve">0</w:t>
@@ -1931,8 +1931,8 @@
             <w:r>
               <w:rPr>
                 <w:rFonts w:ascii="Arial" w:hAnsi="Arial" w:cs="Arial"/>
-                <w:sz w:val="20"/>
-                <w:szCs w:val="20"/>
+                <w:sz w:val="24"/>
+                <w:szCs w:val="24"/>
                 <w:color w:val="000000"/>
               </w:rPr>
               <w:t xml:space="preserve">1</w:t>
@@ -1962,8 +1962,8 @@
             <w:r>
               <w:rPr>
                 <w:rFonts w:ascii="Arial" w:hAnsi="Arial" w:cs="Arial"/>
-                <w:sz w:val="20"/>
-                <w:szCs w:val="20"/>
+                <w:sz w:val="24"/>
+                <w:szCs w:val="24"/>
                 <w:color w:val="000000"/>
               </w:rPr>
               <w:t xml:space="preserve">2</w:t>
@@ -1993,8 +1993,8 @@
             <w:r>
               <w:rPr>
                 <w:rFonts w:ascii="Arial" w:hAnsi="Arial" w:cs="Arial"/>
-                <w:sz w:val="20"/>
-                <w:szCs w:val="20"/>
+                <w:sz w:val="24"/>
+                <w:szCs w:val="24"/>
                 <w:color w:val="000000"/>
               </w:rPr>
               <w:t xml:space="preserve">1</w:t>
@@ -2024,8 +2024,8 @@
             <w:r>
               <w:rPr>
                 <w:rFonts w:ascii="Arial" w:hAnsi="Arial" w:cs="Arial"/>
-                <w:sz w:val="20"/>
-                <w:szCs w:val="20"/>
+                <w:sz w:val="24"/>
+                <w:szCs w:val="24"/>
                 <w:color w:val="000000"/>
               </w:rPr>
               <w:t xml:space="preserve">4</w:t>
@@ -2036,7 +2036,7 @@
       <w:tr>
         <w:trPr>
           <w:cantSplit/>
-          <w:trHeight w:val="397"/>
+          <w:trHeight w:val="360"/>
         </w:trPr>
         <w:tc>
           <w:tcPr>
@@ -2061,8 +2061,8 @@
             <w:r>
               <w:rPr>
                 <w:rFonts w:ascii="Arial" w:hAnsi="Arial" w:cs="Arial"/>
-                <w:sz w:val="20"/>
-                <w:szCs w:val="20"/>
+                <w:sz w:val="24"/>
+                <w:szCs w:val="24"/>
                 <w:color w:val="000000"/>
               </w:rPr>
               <w:t xml:space="preserve">White</w:t>
@@ -2092,8 +2092,8 @@
             <w:r>
               <w:rPr>
                 <w:rFonts w:ascii="Arial" w:hAnsi="Arial" w:cs="Arial"/>
-                <w:sz w:val="20"/>
-                <w:szCs w:val="20"/>
+                <w:sz w:val="24"/>
+                <w:szCs w:val="24"/>
                 <w:color w:val="000000"/>
               </w:rPr>
               <w:t xml:space="preserve">5</w:t>
@@ -2123,8 +2123,8 @@
             <w:r>
               <w:rPr>
                 <w:rFonts w:ascii="Arial" w:hAnsi="Arial" w:cs="Arial"/>
-                <w:sz w:val="20"/>
-                <w:szCs w:val="20"/>
+                <w:sz w:val="24"/>
+                <w:szCs w:val="24"/>
                 <w:color w:val="000000"/>
               </w:rPr>
               <w:t xml:space="preserve">1</w:t>
@@ -2154,8 +2154,8 @@
             <w:r>
               <w:rPr>
                 <w:rFonts w:ascii="Arial" w:hAnsi="Arial" w:cs="Arial"/>
-                <w:sz w:val="20"/>
-                <w:szCs w:val="20"/>
+                <w:sz w:val="24"/>
+                <w:szCs w:val="24"/>
                 <w:color w:val="000000"/>
               </w:rPr>
               <w:t xml:space="preserve">43</w:t>
@@ -2185,8 +2185,8 @@
             <w:r>
               <w:rPr>
                 <w:rFonts w:ascii="Arial" w:hAnsi="Arial" w:cs="Arial"/>
-                <w:sz w:val="20"/>
-                <w:szCs w:val="20"/>
+                <w:sz w:val="24"/>
+                <w:szCs w:val="24"/>
                 <w:color w:val="000000"/>
               </w:rPr>
               <w:t xml:space="preserve">46</w:t>
@@ -2216,8 +2216,8 @@
             <w:r>
               <w:rPr>
                 <w:rFonts w:ascii="Arial" w:hAnsi="Arial" w:cs="Arial"/>
-                <w:sz w:val="20"/>
-                <w:szCs w:val="20"/>
+                <w:sz w:val="24"/>
+                <w:szCs w:val="24"/>
                 <w:color w:val="000000"/>
               </w:rPr>
               <w:t xml:space="preserve">1</w:t>
@@ -2247,8 +2247,8 @@
             <w:r>
               <w:rPr>
                 <w:rFonts w:ascii="Arial" w:hAnsi="Arial" w:cs="Arial"/>
-                <w:sz w:val="20"/>
-                <w:szCs w:val="20"/>
+                <w:sz w:val="24"/>
+                <w:szCs w:val="24"/>
                 <w:color w:val="000000"/>
               </w:rPr>
               <w:t xml:space="preserve">3</w:t>
@@ -2278,8 +2278,8 @@
             <w:r>
               <w:rPr>
                 <w:rFonts w:ascii="Arial" w:hAnsi="Arial" w:cs="Arial"/>
-                <w:sz w:val="20"/>
-                <w:szCs w:val="20"/>
+                <w:sz w:val="24"/>
+                <w:szCs w:val="24"/>
                 <w:color w:val="000000"/>
               </w:rPr>
               <w:t xml:space="preserve">99</w:t>
@@ -2290,7 +2290,7 @@
       <w:tr>
         <w:trPr>
           <w:cantSplit/>
-          <w:trHeight w:val="397"/>
+          <w:trHeight w:val="360"/>
         </w:trPr>
         <w:tc>
           <w:tcPr>
@@ -2314,8 +2314,8 @@
             <w:r>
               <w:rPr>
                 <w:rFonts w:ascii="Arial" w:hAnsi="Arial" w:cs="Arial"/>
-                <w:sz w:val="20"/>
-                <w:szCs w:val="20"/>
+                <w:sz w:val="24"/>
+                <w:szCs w:val="24"/>
                 <w:color w:val="000000"/>
               </w:rPr>
               <w:t xml:space="preserve">Total</w:t>
@@ -2344,8 +2344,8 @@
             <w:r>
               <w:rPr>
                 <w:rFonts w:ascii="Arial" w:hAnsi="Arial" w:cs="Arial"/>
-                <w:sz w:val="20"/>
-                <w:szCs w:val="20"/>
+                <w:sz w:val="24"/>
+                <w:szCs w:val="24"/>
                 <w:color w:val="000000"/>
               </w:rPr>
               <w:t xml:space="preserve">6</w:t>
@@ -2374,8 +2374,8 @@
             <w:r>
               <w:rPr>
                 <w:rFonts w:ascii="Arial" w:hAnsi="Arial" w:cs="Arial"/>
-                <w:sz w:val="20"/>
-                <w:szCs w:val="20"/>
+                <w:sz w:val="24"/>
+                <w:szCs w:val="24"/>
                 <w:color w:val="000000"/>
               </w:rPr>
               <w:t xml:space="preserve">2</w:t>
@@ -2404,8 +2404,8 @@
             <w:r>
               <w:rPr>
                 <w:rFonts w:ascii="Arial" w:hAnsi="Arial" w:cs="Arial"/>
-                <w:sz w:val="20"/>
-                <w:szCs w:val="20"/>
+                <w:sz w:val="24"/>
+                <w:szCs w:val="24"/>
                 <w:color w:val="000000"/>
               </w:rPr>
               <w:t xml:space="preserve">48</w:t>
@@ -2434,8 +2434,8 @@
             <w:r>
               <w:rPr>
                 <w:rFonts w:ascii="Arial" w:hAnsi="Arial" w:cs="Arial"/>
-                <w:sz w:val="20"/>
-                <w:szCs w:val="20"/>
+                <w:sz w:val="24"/>
+                <w:szCs w:val="24"/>
                 <w:color w:val="000000"/>
               </w:rPr>
               <w:t xml:space="preserve">54</w:t>
@@ -2464,8 +2464,8 @@
             <w:r>
               <w:rPr>
                 <w:rFonts w:ascii="Arial" w:hAnsi="Arial" w:cs="Arial"/>
-                <w:sz w:val="20"/>
-                <w:szCs w:val="20"/>
+                <w:sz w:val="24"/>
+                <w:szCs w:val="24"/>
                 <w:color w:val="000000"/>
               </w:rPr>
               <w:t xml:space="preserve">3</w:t>
@@ -2494,8 +2494,8 @@
             <w:r>
               <w:rPr>
                 <w:rFonts w:ascii="Arial" w:hAnsi="Arial" w:cs="Arial"/>
-                <w:sz w:val="20"/>
-                <w:szCs w:val="20"/>
+                <w:sz w:val="24"/>
+                <w:szCs w:val="24"/>
                 <w:color w:val="000000"/>
               </w:rPr>
               <w:t xml:space="preserve">4</w:t>
@@ -2524,8 +2524,8 @@
             <w:r>
               <w:rPr>
                 <w:rFonts w:ascii="Arial" w:hAnsi="Arial" w:cs="Arial"/>
-                <w:sz w:val="20"/>
-                <w:szCs w:val="20"/>
+                <w:sz w:val="24"/>
+                <w:szCs w:val="24"/>
                 <w:color w:val="000000"/>
               </w:rPr>
               <w:t xml:space="preserve">117</w:t>

--- a/word_table.docx
+++ b/word_table.docx
@@ -17,7 +17,7 @@
         <w:jc w:val="center"/>
       </w:tblPr>
       <w:tblGrid>
-        <w:gridCol w:w="3240"/>
+        <w:gridCol w:w="2880"/>
         <w:gridCol w:w="1080"/>
         <w:gridCol w:w="1080"/>
         <w:gridCol w:w="1080"/>

--- a/word_table.docx
+++ b/word_table.docx
@@ -3,9 +3,3371 @@
 <w:document xmlns:wpc="http://schemas.microsoft.com/office/word/2010/wordprocessingCanvas" xmlns:mo="http://schemas.microsoft.com/office/mac/office/2008/main" xmlns:mc="http://schemas.openxmlformats.org/markup-compatibility/2006" xmlns:mv="urn:schemas-microsoft-com:mac:vml" xmlns:o="urn:schemas-microsoft-com:office:office" xmlns:r="http://schemas.openxmlformats.org/officeDocument/2006/relationships" xmlns:m="http://schemas.openxmlformats.org/officeDocument/2006/math" xmlns:v="urn:schemas-microsoft-com:vml" xmlns:wp14="http://schemas.microsoft.com/office/word/2010/wordprocessingDrawing" xmlns:wp="http://schemas.openxmlformats.org/drawingml/2006/wordprocessingDrawing" xmlns:w10="urn:schemas-microsoft-com:office:word" xmlns:w="http://schemas.openxmlformats.org/wordprocessingml/2006/main" xmlns:w14="http://schemas.microsoft.com/office/word/2010/wordml" xmlns:wpg="http://schemas.microsoft.com/office/word/2010/wordprocessingGroup" xmlns:wpi="http://schemas.microsoft.com/office/word/2010/wordprocessingInk" xmlns:wne="http://schemas.microsoft.com/office/word/2006/wordml" xmlns:wps="http://schemas.microsoft.com/office/word/2010/wordprocessingShape" mc:Ignorable="w14 wp14">
   <w:body>
     <w:p>
+      <w:pPr>
+        <w:rPr>
+          <w:lang w:val="en-US"/>
+        </w:rPr>
+      </w:pPr>
       <w:bookmarkStart w:id="0" w:name="_GoBack"/>
       <w:bookmarkEnd w:id="0"/>
     </w:p>
+    <w:tbl xmlns:w="http://schemas.openxmlformats.org/wordprocessingml/2006/main" xmlns:r="http://schemas.openxmlformats.org/officeDocument/2006/relationships" xmlns:w14="http://schemas.microsoft.com/office/word/2010/wordml" xmlns:wp="http://schemas.openxmlformats.org/drawingml/2006/wordprocessingDrawing" xmlns:a="http://schemas.openxmlformats.org/drawingml/2006/main" xmlns:pic="http://schemas.openxmlformats.org/drawingml/2006/picture">
+      <w:tblPr>
+        <w:tblLayout w:type="fixed"/>
+        <w:jc w:val="center"/>
+      </w:tblPr>
+      <w:tblGrid>
+        <w:gridCol w:w="2880"/>
+        <w:gridCol w:w="1080"/>
+        <w:gridCol w:w="1080"/>
+        <w:gridCol w:w="1080"/>
+        <w:gridCol w:w="1080"/>
+        <w:gridCol w:w="1080"/>
+        <w:gridCol w:w="1080"/>
+        <w:gridCol w:w="1080"/>
+        <w:gridCol w:w="1080"/>
+        <w:gridCol w:w="1080"/>
+        <w:gridCol w:w="1080"/>
+      </w:tblGrid>
+      <w:tr>
+        <w:trPr>
+          <w:cantSplit/>
+          <w:trHeight w:val="864"/>
+          <w:tblHeader/>
+        </w:trPr>
+        <w:tc>
+          <w:tcPr>
+            <w:vMerge w:val="restart"/>
+            <w:tcBorders>
+              <w:bottom w:val="single" w:sz="16" w:space="0" w:color="000000"/>
+              <w:top w:val="single" w:sz="16" w:space="0" w:color="000000"/>
+            </w:tcBorders>
+            <w:tcMar>
+              <w:top w:w="0" w:type="dxa"/>
+              <w:bottom w:w="0" w:type="dxa"/>
+              <w:left w:w="0" w:type="dxa"/>
+              <w:right w:w="0" w:type="dxa"/>
+            </w:tcMar>
+            <w:vAlign w:val="center"/>
+          </w:tcPr>
+          <w:p>
+            <w:pPr>
+              <w:jc w:val="center"/>
+              <w:spacing w:after="40" w:before="40"/>
+              <w:ind w:firstLine="0" w:left="40" w:right="40"/>
+            </w:pPr>
+            <w:r>
+              <w:rPr>
+                <w:rFonts w:ascii="Arial" w:hAnsi="Arial" w:cs="Arial"/>
+                <w:sz w:val="24"/>
+                <w:szCs w:val="24"/>
+                <w:color w:val="000000"/>
+              </w:rPr>
+              <w:t xml:space="preserve">Racial Categories</w:t>
+            </w:r>
+          </w:p>
+        </w:tc>
+        <w:tc>
+          <w:tcPr>
+            <w:gridSpan w:val="9"/>
+            <w:tcBorders>
+              <w:bottom w:val="single" w:sz="16" w:space="0" w:color="000000"/>
+              <w:top w:val="single" w:sz="16" w:space="0" w:color="000000"/>
+            </w:tcBorders>
+            <w:tcMar>
+              <w:top w:w="0" w:type="dxa"/>
+              <w:bottom w:w="0" w:type="dxa"/>
+              <w:left w:w="0" w:type="dxa"/>
+              <w:right w:w="0" w:type="dxa"/>
+            </w:tcMar>
+            <w:vAlign w:val="center"/>
+          </w:tcPr>
+          <w:p>
+            <w:pPr>
+              <w:jc w:val="center"/>
+              <w:spacing w:after="40" w:before="40"/>
+              <w:ind w:firstLine="0" w:left="40" w:right="40"/>
+            </w:pPr>
+            <w:r>
+              <w:rPr>
+                <w:rFonts w:ascii="Arial" w:hAnsi="Arial" w:cs="Arial"/>
+                <w:sz w:val="24"/>
+                <w:szCs w:val="24"/>
+                <w:color w:val="000000"/>
+              </w:rPr>
+              <w:t xml:space="preserve">Ethnic Categories Divided by Sex</w:t>
+            </w:r>
+          </w:p>
+        </w:tc>
+        <w:tc>
+          <w:tcPr>
+            <w:vMerge w:val="restart"/>
+            <w:tcBorders>
+              <w:bottom w:val="single" w:sz="16" w:space="0" w:color="000000"/>
+              <w:top w:val="single" w:sz="16" w:space="0" w:color="000000"/>
+            </w:tcBorders>
+            <w:tcMar>
+              <w:top w:w="0" w:type="dxa"/>
+              <w:bottom w:w="0" w:type="dxa"/>
+              <w:left w:w="0" w:type="dxa"/>
+              <w:right w:w="0" w:type="dxa"/>
+            </w:tcMar>
+            <w:vAlign w:val="center"/>
+          </w:tcPr>
+          <w:p>
+            <w:pPr>
+              <w:jc w:val="center"/>
+              <w:spacing w:after="40" w:before="40"/>
+              <w:ind w:firstLine="0" w:left="40" w:right="40"/>
+            </w:pPr>
+            <w:r>
+              <w:rPr>
+                <w:rFonts w:ascii="Arial" w:hAnsi="Arial" w:cs="Arial"/>
+                <w:sz w:val="24"/>
+                <w:szCs w:val="24"/>
+                <w:color w:val="000000"/>
+              </w:rPr>
+              <w:t xml:space="preserve">Total</w:t>
+            </w:r>
+          </w:p>
+        </w:tc>
+      </w:tr>
+      <w:tr>
+        <w:trPr>
+          <w:cantSplit/>
+          <w:trHeight w:val="864"/>
+          <w:tblHeader/>
+        </w:trPr>
+        <w:tc>
+          <w:tcPr>
+            <w:vMerge/>
+            <w:tcBorders>
+              <w:bottom w:val="single" w:sz="16" w:space="0" w:color="000000"/>
+              <w:top w:val="single" w:sz="16" w:space="0" w:color="000000"/>
+            </w:tcBorders>
+            <w:tcMar>
+              <w:top w:w="0" w:type="dxa"/>
+              <w:bottom w:w="0" w:type="dxa"/>
+              <w:left w:w="0" w:type="dxa"/>
+              <w:right w:w="0" w:type="dxa"/>
+            </w:tcMar>
+            <w:vAlign w:val="center"/>
+          </w:tcPr>
+          <w:p>
+            <w:pPr>
+              <w:jc w:val="center"/>
+              <w:spacing w:after="40" w:before="40"/>
+              <w:ind w:firstLine="0" w:left="40" w:right="40"/>
+            </w:pPr>
+          </w:p>
+        </w:tc>
+        <w:tc>
+          <w:tcPr>
+            <w:gridSpan w:val="3"/>
+            <w:tcBorders>
+              <w:bottom w:val="single" w:sz="16" w:space="0" w:color="000000"/>
+              <w:top w:val="single" w:sz="16" w:space="0" w:color="000000"/>
+            </w:tcBorders>
+            <w:tcMar>
+              <w:top w:w="0" w:type="dxa"/>
+              <w:bottom w:w="0" w:type="dxa"/>
+              <w:left w:w="0" w:type="dxa"/>
+              <w:right w:w="0" w:type="dxa"/>
+            </w:tcMar>
+            <w:vAlign w:val="center"/>
+          </w:tcPr>
+          <w:p>
+            <w:pPr>
+              <w:jc w:val="center"/>
+              <w:spacing w:after="40" w:before="40"/>
+              <w:ind w:firstLine="0" w:left="40" w:right="40"/>
+            </w:pPr>
+            <w:r>
+              <w:rPr>
+                <w:rFonts w:ascii="Arial" w:hAnsi="Arial" w:cs="Arial"/>
+                <w:sz w:val="24"/>
+                <w:szCs w:val="24"/>
+                <w:color w:val="000000"/>
+              </w:rPr>
+              <w:t xml:space="preserve">Hispanic or Latino</w:t>
+            </w:r>
+          </w:p>
+        </w:tc>
+        <w:tc>
+          <w:tcPr>
+            <w:gridSpan w:val="3"/>
+            <w:tcBorders>
+              <w:bottom w:val="single" w:sz="16" w:space="0" w:color="000000"/>
+              <w:top w:val="single" w:sz="16" w:space="0" w:color="000000"/>
+            </w:tcBorders>
+            <w:tcMar>
+              <w:top w:w="0" w:type="dxa"/>
+              <w:bottom w:w="0" w:type="dxa"/>
+              <w:left w:w="0" w:type="dxa"/>
+              <w:right w:w="0" w:type="dxa"/>
+            </w:tcMar>
+            <w:vAlign w:val="center"/>
+          </w:tcPr>
+          <w:p>
+            <w:pPr>
+              <w:jc w:val="center"/>
+              <w:spacing w:after="40" w:before="40"/>
+              <w:ind w:firstLine="0" w:left="40" w:right="40"/>
+            </w:pPr>
+            <w:r>
+              <w:rPr>
+                <w:rFonts w:ascii="Arial" w:hAnsi="Arial" w:cs="Arial"/>
+                <w:sz w:val="24"/>
+                <w:szCs w:val="24"/>
+                <w:color w:val="000000"/>
+              </w:rPr>
+              <w:t xml:space="preserve">Not Hispanic or Latino</w:t>
+            </w:r>
+          </w:p>
+        </w:tc>
+        <w:tc>
+          <w:tcPr>
+            <w:gridSpan w:val="3"/>
+            <w:tcBorders>
+              <w:bottom w:val="single" w:sz="16" w:space="0" w:color="000000"/>
+              <w:top w:val="single" w:sz="16" w:space="0" w:color="000000"/>
+            </w:tcBorders>
+            <w:tcMar>
+              <w:top w:w="0" w:type="dxa"/>
+              <w:bottom w:w="0" w:type="dxa"/>
+              <w:left w:w="0" w:type="dxa"/>
+              <w:right w:w="0" w:type="dxa"/>
+            </w:tcMar>
+            <w:vAlign w:val="center"/>
+          </w:tcPr>
+          <w:p>
+            <w:pPr>
+              <w:jc w:val="center"/>
+              <w:spacing w:after="40" w:before="40"/>
+              <w:ind w:firstLine="0" w:left="40" w:right="40"/>
+            </w:pPr>
+            <w:r>
+              <w:rPr>
+                <w:rFonts w:ascii="Arial" w:hAnsi="Arial" w:cs="Arial"/>
+                <w:sz w:val="24"/>
+                <w:szCs w:val="24"/>
+                <w:color w:val="000000"/>
+              </w:rPr>
+              <w:t xml:space="preserve">Unknown/Not Reported</w:t>
+            </w:r>
+          </w:p>
+        </w:tc>
+        <w:tc>
+          <w:tcPr>
+            <w:vMerge/>
+            <w:tcBorders>
+              <w:bottom w:val="single" w:sz="16" w:space="0" w:color="000000"/>
+              <w:top w:val="single" w:sz="16" w:space="0" w:color="000000"/>
+            </w:tcBorders>
+            <w:tcMar>
+              <w:top w:w="0" w:type="dxa"/>
+              <w:bottom w:w="0" w:type="dxa"/>
+              <w:left w:w="0" w:type="dxa"/>
+              <w:right w:w="0" w:type="dxa"/>
+            </w:tcMar>
+            <w:vAlign w:val="center"/>
+          </w:tcPr>
+          <w:p>
+            <w:pPr>
+              <w:jc w:val="center"/>
+              <w:spacing w:after="40" w:before="40"/>
+              <w:ind w:firstLine="0" w:left="40" w:right="40"/>
+            </w:pPr>
+          </w:p>
+        </w:tc>
+      </w:tr>
+      <w:tr>
+        <w:trPr>
+          <w:cantSplit/>
+          <w:trHeight w:val="360"/>
+          <w:tblHeader/>
+        </w:trPr>
+        <w:tc>
+          <w:tcPr>
+            <w:vMerge/>
+            <w:tcBorders>
+              <w:bottom w:val="single" w:sz="16" w:space="0" w:color="000000"/>
+              <w:top w:val="single" w:sz="16" w:space="0" w:color="000000"/>
+            </w:tcBorders>
+            <w:tcMar>
+              <w:top w:w="0" w:type="dxa"/>
+              <w:bottom w:w="0" w:type="dxa"/>
+              <w:left w:w="0" w:type="dxa"/>
+              <w:right w:w="0" w:type="dxa"/>
+            </w:tcMar>
+            <w:vAlign w:val="center"/>
+          </w:tcPr>
+          <w:p>
+            <w:pPr>
+              <w:jc w:val="center"/>
+              <w:spacing w:after="40" w:before="40"/>
+              <w:ind w:firstLine="0" w:left="40" w:right="40"/>
+            </w:pPr>
+          </w:p>
+        </w:tc>
+        <w:tc>
+          <w:tcPr>
+            <w:tcBorders>
+              <w:bottom w:val="single" w:sz="16" w:space="0" w:color="000000"/>
+              <w:top w:val="single" w:sz="16" w:space="0" w:color="000000"/>
+            </w:tcBorders>
+            <w:tcMar>
+              <w:top w:w="0" w:type="dxa"/>
+              <w:bottom w:w="0" w:type="dxa"/>
+              <w:left w:w="0" w:type="dxa"/>
+              <w:right w:w="0" w:type="dxa"/>
+            </w:tcMar>
+            <w:vAlign w:val="center"/>
+          </w:tcPr>
+          <w:p>
+            <w:pPr>
+              <w:jc w:val="center"/>
+              <w:spacing w:after="40" w:before="40"/>
+              <w:ind w:firstLine="0" w:left="40" w:right="40"/>
+            </w:pPr>
+            <w:r>
+              <w:rPr>
+                <w:rFonts w:ascii="Arial" w:hAnsi="Arial" w:cs="Arial"/>
+                <w:sz w:val="24"/>
+                <w:szCs w:val="24"/>
+                <w:color w:val="000000"/>
+              </w:rPr>
+              <w:t xml:space="preserve">Female</w:t>
+            </w:r>
+          </w:p>
+        </w:tc>
+        <w:tc>
+          <w:tcPr>
+            <w:tcBorders>
+              <w:bottom w:val="single" w:sz="16" w:space="0" w:color="000000"/>
+              <w:top w:val="single" w:sz="16" w:space="0" w:color="000000"/>
+            </w:tcBorders>
+            <w:tcMar>
+              <w:top w:w="0" w:type="dxa"/>
+              <w:bottom w:w="0" w:type="dxa"/>
+              <w:left w:w="0" w:type="dxa"/>
+              <w:right w:w="0" w:type="dxa"/>
+            </w:tcMar>
+            <w:vAlign w:val="center"/>
+          </w:tcPr>
+          <w:p>
+            <w:pPr>
+              <w:jc w:val="center"/>
+              <w:spacing w:after="40" w:before="40"/>
+              <w:ind w:firstLine="0" w:left="40" w:right="40"/>
+            </w:pPr>
+            <w:r>
+              <w:rPr>
+                <w:rFonts w:ascii="Arial" w:hAnsi="Arial" w:cs="Arial"/>
+                <w:sz w:val="24"/>
+                <w:szCs w:val="24"/>
+                <w:color w:val="000000"/>
+              </w:rPr>
+              <w:t xml:space="preserve">Male</w:t>
+            </w:r>
+          </w:p>
+        </w:tc>
+        <w:tc>
+          <w:tcPr>
+            <w:tcBorders>
+              <w:bottom w:val="single" w:sz="16" w:space="0" w:color="000000"/>
+              <w:top w:val="single" w:sz="16" w:space="0" w:color="000000"/>
+            </w:tcBorders>
+            <w:tcMar>
+              <w:top w:w="0" w:type="dxa"/>
+              <w:bottom w:w="0" w:type="dxa"/>
+              <w:left w:w="0" w:type="dxa"/>
+              <w:right w:w="0" w:type="dxa"/>
+            </w:tcMar>
+            <w:vAlign w:val="center"/>
+          </w:tcPr>
+          <w:p>
+            <w:pPr>
+              <w:jc w:val="center"/>
+              <w:spacing w:after="40" w:before="40"/>
+              <w:ind w:firstLine="0" w:left="40" w:right="40"/>
+            </w:pPr>
+            <w:r>
+              <w:rPr>
+                <w:rFonts w:ascii="Arial" w:hAnsi="Arial" w:cs="Arial"/>
+                <w:sz w:val="24"/>
+                <w:szCs w:val="24"/>
+                <w:color w:val="000000"/>
+              </w:rPr>
+              <w:t xml:space="preserve">Unknown</w:t>
+            </w:r>
+          </w:p>
+        </w:tc>
+        <w:tc>
+          <w:tcPr>
+            <w:tcBorders>
+              <w:bottom w:val="single" w:sz="16" w:space="0" w:color="000000"/>
+              <w:top w:val="single" w:sz="16" w:space="0" w:color="000000"/>
+            </w:tcBorders>
+            <w:tcMar>
+              <w:top w:w="0" w:type="dxa"/>
+              <w:bottom w:w="0" w:type="dxa"/>
+              <w:left w:w="0" w:type="dxa"/>
+              <w:right w:w="0" w:type="dxa"/>
+            </w:tcMar>
+            <w:vAlign w:val="center"/>
+          </w:tcPr>
+          <w:p>
+            <w:pPr>
+              <w:jc w:val="center"/>
+              <w:spacing w:after="40" w:before="40"/>
+              <w:ind w:firstLine="0" w:left="40" w:right="40"/>
+            </w:pPr>
+            <w:r>
+              <w:rPr>
+                <w:rFonts w:ascii="Arial" w:hAnsi="Arial" w:cs="Arial"/>
+                <w:sz w:val="24"/>
+                <w:szCs w:val="24"/>
+                <w:color w:val="000000"/>
+              </w:rPr>
+              <w:t xml:space="preserve">Female</w:t>
+            </w:r>
+          </w:p>
+        </w:tc>
+        <w:tc>
+          <w:tcPr>
+            <w:tcBorders>
+              <w:bottom w:val="single" w:sz="16" w:space="0" w:color="000000"/>
+              <w:top w:val="single" w:sz="16" w:space="0" w:color="000000"/>
+            </w:tcBorders>
+            <w:tcMar>
+              <w:top w:w="0" w:type="dxa"/>
+              <w:bottom w:w="0" w:type="dxa"/>
+              <w:left w:w="0" w:type="dxa"/>
+              <w:right w:w="0" w:type="dxa"/>
+            </w:tcMar>
+            <w:vAlign w:val="center"/>
+          </w:tcPr>
+          <w:p>
+            <w:pPr>
+              <w:jc w:val="center"/>
+              <w:spacing w:after="40" w:before="40"/>
+              <w:ind w:firstLine="0" w:left="40" w:right="40"/>
+            </w:pPr>
+            <w:r>
+              <w:rPr>
+                <w:rFonts w:ascii="Arial" w:hAnsi="Arial" w:cs="Arial"/>
+                <w:sz w:val="24"/>
+                <w:szCs w:val="24"/>
+                <w:color w:val="000000"/>
+              </w:rPr>
+              <w:t xml:space="preserve">Male</w:t>
+            </w:r>
+          </w:p>
+        </w:tc>
+        <w:tc>
+          <w:tcPr>
+            <w:tcBorders>
+              <w:bottom w:val="single" w:sz="16" w:space="0" w:color="000000"/>
+              <w:top w:val="single" w:sz="16" w:space="0" w:color="000000"/>
+            </w:tcBorders>
+            <w:tcMar>
+              <w:top w:w="0" w:type="dxa"/>
+              <w:bottom w:w="0" w:type="dxa"/>
+              <w:left w:w="0" w:type="dxa"/>
+              <w:right w:w="0" w:type="dxa"/>
+            </w:tcMar>
+            <w:vAlign w:val="center"/>
+          </w:tcPr>
+          <w:p>
+            <w:pPr>
+              <w:jc w:val="center"/>
+              <w:spacing w:after="40" w:before="40"/>
+              <w:ind w:firstLine="0" w:left="40" w:right="40"/>
+            </w:pPr>
+            <w:r>
+              <w:rPr>
+                <w:rFonts w:ascii="Arial" w:hAnsi="Arial" w:cs="Arial"/>
+                <w:sz w:val="24"/>
+                <w:szCs w:val="24"/>
+                <w:color w:val="000000"/>
+              </w:rPr>
+              <w:t xml:space="preserve">Unknown</w:t>
+            </w:r>
+          </w:p>
+        </w:tc>
+        <w:tc>
+          <w:tcPr>
+            <w:tcBorders>
+              <w:bottom w:val="single" w:sz="16" w:space="0" w:color="000000"/>
+              <w:top w:val="single" w:sz="16" w:space="0" w:color="000000"/>
+            </w:tcBorders>
+            <w:tcMar>
+              <w:top w:w="0" w:type="dxa"/>
+              <w:bottom w:w="0" w:type="dxa"/>
+              <w:left w:w="0" w:type="dxa"/>
+              <w:right w:w="0" w:type="dxa"/>
+            </w:tcMar>
+            <w:vAlign w:val="center"/>
+          </w:tcPr>
+          <w:p>
+            <w:pPr>
+              <w:jc w:val="center"/>
+              <w:spacing w:after="40" w:before="40"/>
+              <w:ind w:firstLine="0" w:left="40" w:right="40"/>
+            </w:pPr>
+            <w:r>
+              <w:rPr>
+                <w:rFonts w:ascii="Arial" w:hAnsi="Arial" w:cs="Arial"/>
+                <w:sz w:val="24"/>
+                <w:szCs w:val="24"/>
+                <w:color w:val="000000"/>
+              </w:rPr>
+              <w:t xml:space="preserve">Female</w:t>
+            </w:r>
+          </w:p>
+        </w:tc>
+        <w:tc>
+          <w:tcPr>
+            <w:tcBorders>
+              <w:bottom w:val="single" w:sz="16" w:space="0" w:color="000000"/>
+              <w:top w:val="single" w:sz="16" w:space="0" w:color="000000"/>
+            </w:tcBorders>
+            <w:tcMar>
+              <w:top w:w="0" w:type="dxa"/>
+              <w:bottom w:w="0" w:type="dxa"/>
+              <w:left w:w="0" w:type="dxa"/>
+              <w:right w:w="0" w:type="dxa"/>
+            </w:tcMar>
+            <w:vAlign w:val="center"/>
+          </w:tcPr>
+          <w:p>
+            <w:pPr>
+              <w:jc w:val="center"/>
+              <w:spacing w:after="40" w:before="40"/>
+              <w:ind w:firstLine="0" w:left="40" w:right="40"/>
+            </w:pPr>
+            <w:r>
+              <w:rPr>
+                <w:rFonts w:ascii="Arial" w:hAnsi="Arial" w:cs="Arial"/>
+                <w:sz w:val="24"/>
+                <w:szCs w:val="24"/>
+                <w:color w:val="000000"/>
+              </w:rPr>
+              <w:t xml:space="preserve">Male</w:t>
+            </w:r>
+          </w:p>
+        </w:tc>
+        <w:tc>
+          <w:tcPr>
+            <w:tcBorders>
+              <w:bottom w:val="single" w:sz="16" w:space="0" w:color="000000"/>
+              <w:top w:val="single" w:sz="16" w:space="0" w:color="000000"/>
+            </w:tcBorders>
+            <w:tcMar>
+              <w:top w:w="0" w:type="dxa"/>
+              <w:bottom w:w="0" w:type="dxa"/>
+              <w:left w:w="0" w:type="dxa"/>
+              <w:right w:w="0" w:type="dxa"/>
+            </w:tcMar>
+            <w:vAlign w:val="center"/>
+          </w:tcPr>
+          <w:p>
+            <w:pPr>
+              <w:jc w:val="center"/>
+              <w:spacing w:after="40" w:before="40"/>
+              <w:ind w:firstLine="0" w:left="40" w:right="40"/>
+            </w:pPr>
+            <w:r>
+              <w:rPr>
+                <w:rFonts w:ascii="Arial" w:hAnsi="Arial" w:cs="Arial"/>
+                <w:sz w:val="24"/>
+                <w:szCs w:val="24"/>
+                <w:color w:val="000000"/>
+              </w:rPr>
+              <w:t xml:space="preserve">Unknown</w:t>
+            </w:r>
+          </w:p>
+        </w:tc>
+        <w:tc>
+          <w:tcPr>
+            <w:vMerge/>
+            <w:tcBorders>
+              <w:bottom w:val="single" w:sz="16" w:space="0" w:color="000000"/>
+              <w:top w:val="single" w:sz="16" w:space="0" w:color="000000"/>
+            </w:tcBorders>
+            <w:tcMar>
+              <w:top w:w="0" w:type="dxa"/>
+              <w:bottom w:w="0" w:type="dxa"/>
+              <w:left w:w="0" w:type="dxa"/>
+              <w:right w:w="0" w:type="dxa"/>
+            </w:tcMar>
+            <w:vAlign w:val="center"/>
+          </w:tcPr>
+          <w:p>
+            <w:pPr>
+              <w:jc w:val="center"/>
+              <w:spacing w:after="40" w:before="40"/>
+              <w:ind w:firstLine="0" w:left="40" w:right="40"/>
+            </w:pPr>
+          </w:p>
+        </w:tc>
+      </w:tr>
+      <w:tr>
+        <w:trPr>
+          <w:cantSplit/>
+          <w:trHeight w:val="360"/>
+        </w:trPr>
+        <w:tc>
+          <w:tcPr>
+            <w:tcBorders>
+              <w:bottom w:val="single" w:sz="8" w:space="0" w:color="000000"/>
+            </w:tcBorders>
+            <w:tcMar>
+              <w:top w:w="0" w:type="dxa"/>
+              <w:bottom w:w="0" w:type="dxa"/>
+              <w:left w:w="0" w:type="dxa"/>
+              <w:right w:w="0" w:type="dxa"/>
+            </w:tcMar>
+            <w:vAlign w:val="center"/>
+          </w:tcPr>
+          <w:p>
+            <w:pPr>
+              <w:jc w:val="center"/>
+              <w:spacing w:after="40" w:before="40"/>
+              <w:ind w:firstLine="0" w:left="40" w:right="40"/>
+            </w:pPr>
+            <w:r>
+              <w:rPr>
+                <w:rFonts w:ascii="Arial" w:hAnsi="Arial" w:cs="Arial"/>
+                <w:sz w:val="20"/>
+                <w:szCs w:val="20"/>
+                <w:color w:val="000000"/>
+              </w:rPr>
+              <w:t xml:space="preserve">American Indian or Alaska Native</w:t>
+            </w:r>
+          </w:p>
+        </w:tc>
+        <w:tc>
+          <w:tcPr>
+            <w:tcBorders>
+              <w:bottom w:val="single" w:sz="8" w:space="0" w:color="000000"/>
+            </w:tcBorders>
+            <w:tcMar>
+              <w:top w:w="0" w:type="dxa"/>
+              <w:bottom w:w="0" w:type="dxa"/>
+              <w:left w:w="0" w:type="dxa"/>
+              <w:right w:w="0" w:type="dxa"/>
+            </w:tcMar>
+            <w:vAlign w:val="center"/>
+          </w:tcPr>
+          <w:p>
+            <w:pPr>
+              <w:jc w:val="center"/>
+              <w:spacing w:after="40" w:before="40"/>
+              <w:ind w:firstLine="0" w:left="40" w:right="40"/>
+            </w:pPr>
+            <w:r>
+              <w:rPr>
+                <w:rFonts w:ascii="Arial" w:hAnsi="Arial" w:cs="Arial"/>
+                <w:sz w:val="20"/>
+                <w:szCs w:val="20"/>
+                <w:color w:val="000000"/>
+              </w:rPr>
+              <w:t xml:space="preserve">0</w:t>
+            </w:r>
+          </w:p>
+        </w:tc>
+        <w:tc>
+          <w:tcPr>
+            <w:tcBorders>
+              <w:bottom w:val="single" w:sz="8" w:space="0" w:color="000000"/>
+            </w:tcBorders>
+            <w:tcMar>
+              <w:top w:w="0" w:type="dxa"/>
+              <w:bottom w:w="0" w:type="dxa"/>
+              <w:left w:w="0" w:type="dxa"/>
+              <w:right w:w="0" w:type="dxa"/>
+            </w:tcMar>
+            <w:vAlign w:val="center"/>
+          </w:tcPr>
+          <w:p>
+            <w:pPr>
+              <w:jc w:val="center"/>
+              <w:spacing w:after="40" w:before="40"/>
+              <w:ind w:firstLine="0" w:left="40" w:right="40"/>
+            </w:pPr>
+            <w:r>
+              <w:rPr>
+                <w:rFonts w:ascii="Arial" w:hAnsi="Arial" w:cs="Arial"/>
+                <w:sz w:val="20"/>
+                <w:szCs w:val="20"/>
+                <w:color w:val="000000"/>
+              </w:rPr>
+              <w:t xml:space="preserve">0</w:t>
+            </w:r>
+          </w:p>
+        </w:tc>
+        <w:tc>
+          <w:tcPr>
+            <w:tcBorders>
+              <w:bottom w:val="single" w:sz="8" w:space="0" w:color="000000"/>
+            </w:tcBorders>
+            <w:tcMar>
+              <w:top w:w="0" w:type="dxa"/>
+              <w:bottom w:w="0" w:type="dxa"/>
+              <w:left w:w="0" w:type="dxa"/>
+              <w:right w:w="0" w:type="dxa"/>
+            </w:tcMar>
+            <w:vAlign w:val="center"/>
+          </w:tcPr>
+          <w:p>
+            <w:pPr>
+              <w:jc w:val="center"/>
+              <w:spacing w:after="40" w:before="40"/>
+              <w:ind w:firstLine="0" w:left="40" w:right="40"/>
+            </w:pPr>
+            <w:r>
+              <w:rPr>
+                <w:rFonts w:ascii="Arial" w:hAnsi="Arial" w:cs="Arial"/>
+                <w:sz w:val="20"/>
+                <w:szCs w:val="20"/>
+                <w:color w:val="000000"/>
+              </w:rPr>
+              <w:t xml:space="preserve">0</w:t>
+            </w:r>
+          </w:p>
+        </w:tc>
+        <w:tc>
+          <w:tcPr>
+            <w:tcBorders>
+              <w:bottom w:val="single" w:sz="8" w:space="0" w:color="000000"/>
+            </w:tcBorders>
+            <w:tcMar>
+              <w:top w:w="0" w:type="dxa"/>
+              <w:bottom w:w="0" w:type="dxa"/>
+              <w:left w:w="0" w:type="dxa"/>
+              <w:right w:w="0" w:type="dxa"/>
+            </w:tcMar>
+            <w:vAlign w:val="center"/>
+          </w:tcPr>
+          <w:p>
+            <w:pPr>
+              <w:jc w:val="center"/>
+              <w:spacing w:after="40" w:before="40"/>
+              <w:ind w:firstLine="0" w:left="40" w:right="40"/>
+            </w:pPr>
+            <w:r>
+              <w:rPr>
+                <w:rFonts w:ascii="Arial" w:hAnsi="Arial" w:cs="Arial"/>
+                <w:sz w:val="20"/>
+                <w:szCs w:val="20"/>
+                <w:color w:val="000000"/>
+              </w:rPr>
+              <w:t xml:space="preserve">0</w:t>
+            </w:r>
+          </w:p>
+        </w:tc>
+        <w:tc>
+          <w:tcPr>
+            <w:tcBorders>
+              <w:bottom w:val="single" w:sz="8" w:space="0" w:color="000000"/>
+            </w:tcBorders>
+            <w:tcMar>
+              <w:top w:w="0" w:type="dxa"/>
+              <w:bottom w:w="0" w:type="dxa"/>
+              <w:left w:w="0" w:type="dxa"/>
+              <w:right w:w="0" w:type="dxa"/>
+            </w:tcMar>
+            <w:vAlign w:val="center"/>
+          </w:tcPr>
+          <w:p>
+            <w:pPr>
+              <w:jc w:val="center"/>
+              <w:spacing w:after="40" w:before="40"/>
+              <w:ind w:firstLine="0" w:left="40" w:right="40"/>
+            </w:pPr>
+            <w:r>
+              <w:rPr>
+                <w:rFonts w:ascii="Arial" w:hAnsi="Arial" w:cs="Arial"/>
+                <w:sz w:val="20"/>
+                <w:szCs w:val="20"/>
+                <w:color w:val="000000"/>
+              </w:rPr>
+              <w:t xml:space="preserve">0</w:t>
+            </w:r>
+          </w:p>
+        </w:tc>
+        <w:tc>
+          <w:tcPr>
+            <w:tcBorders>
+              <w:bottom w:val="single" w:sz="8" w:space="0" w:color="000000"/>
+            </w:tcBorders>
+            <w:tcMar>
+              <w:top w:w="0" w:type="dxa"/>
+              <w:bottom w:w="0" w:type="dxa"/>
+              <w:left w:w="0" w:type="dxa"/>
+              <w:right w:w="0" w:type="dxa"/>
+            </w:tcMar>
+            <w:vAlign w:val="center"/>
+          </w:tcPr>
+          <w:p>
+            <w:pPr>
+              <w:jc w:val="center"/>
+              <w:spacing w:after="40" w:before="40"/>
+              <w:ind w:firstLine="0" w:left="40" w:right="40"/>
+            </w:pPr>
+            <w:r>
+              <w:rPr>
+                <w:rFonts w:ascii="Arial" w:hAnsi="Arial" w:cs="Arial"/>
+                <w:sz w:val="20"/>
+                <w:szCs w:val="20"/>
+                <w:color w:val="000000"/>
+              </w:rPr>
+              <w:t xml:space="preserve">0</w:t>
+            </w:r>
+          </w:p>
+        </w:tc>
+        <w:tc>
+          <w:tcPr>
+            <w:tcBorders>
+              <w:bottom w:val="single" w:sz="8" w:space="0" w:color="000000"/>
+            </w:tcBorders>
+            <w:tcMar>
+              <w:top w:w="0" w:type="dxa"/>
+              <w:bottom w:w="0" w:type="dxa"/>
+              <w:left w:w="0" w:type="dxa"/>
+              <w:right w:w="0" w:type="dxa"/>
+            </w:tcMar>
+            <w:vAlign w:val="center"/>
+          </w:tcPr>
+          <w:p>
+            <w:pPr>
+              <w:jc w:val="center"/>
+              <w:spacing w:after="40" w:before="40"/>
+              <w:ind w:firstLine="0" w:left="40" w:right="40"/>
+            </w:pPr>
+            <w:r>
+              <w:rPr>
+                <w:rFonts w:ascii="Arial" w:hAnsi="Arial" w:cs="Arial"/>
+                <w:sz w:val="20"/>
+                <w:szCs w:val="20"/>
+                <w:color w:val="000000"/>
+              </w:rPr>
+              <w:t xml:space="preserve">0</w:t>
+            </w:r>
+          </w:p>
+        </w:tc>
+        <w:tc>
+          <w:tcPr>
+            <w:tcBorders>
+              <w:bottom w:val="single" w:sz="8" w:space="0" w:color="000000"/>
+            </w:tcBorders>
+            <w:tcMar>
+              <w:top w:w="0" w:type="dxa"/>
+              <w:bottom w:w="0" w:type="dxa"/>
+              <w:left w:w="0" w:type="dxa"/>
+              <w:right w:w="0" w:type="dxa"/>
+            </w:tcMar>
+            <w:vAlign w:val="center"/>
+          </w:tcPr>
+          <w:p>
+            <w:pPr>
+              <w:jc w:val="center"/>
+              <w:spacing w:after="40" w:before="40"/>
+              <w:ind w:firstLine="0" w:left="40" w:right="40"/>
+            </w:pPr>
+            <w:r>
+              <w:rPr>
+                <w:rFonts w:ascii="Arial" w:hAnsi="Arial" w:cs="Arial"/>
+                <w:sz w:val="20"/>
+                <w:szCs w:val="20"/>
+                <w:color w:val="000000"/>
+              </w:rPr>
+              <w:t xml:space="preserve">0</w:t>
+            </w:r>
+          </w:p>
+        </w:tc>
+        <w:tc>
+          <w:tcPr>
+            <w:tcBorders>
+              <w:bottom w:val="single" w:sz="8" w:space="0" w:color="000000"/>
+            </w:tcBorders>
+            <w:tcMar>
+              <w:top w:w="0" w:type="dxa"/>
+              <w:bottom w:w="0" w:type="dxa"/>
+              <w:left w:w="0" w:type="dxa"/>
+              <w:right w:w="0" w:type="dxa"/>
+            </w:tcMar>
+            <w:vAlign w:val="center"/>
+          </w:tcPr>
+          <w:p>
+            <w:pPr>
+              <w:jc w:val="center"/>
+              <w:spacing w:after="40" w:before="40"/>
+              <w:ind w:firstLine="0" w:left="40" w:right="40"/>
+            </w:pPr>
+            <w:r>
+              <w:rPr>
+                <w:rFonts w:ascii="Arial" w:hAnsi="Arial" w:cs="Arial"/>
+                <w:sz w:val="20"/>
+                <w:szCs w:val="20"/>
+                <w:color w:val="000000"/>
+              </w:rPr>
+              <w:t xml:space="preserve">0</w:t>
+            </w:r>
+          </w:p>
+        </w:tc>
+        <w:tc>
+          <w:tcPr>
+            <w:tcBorders>
+              <w:bottom w:val="single" w:sz="8" w:space="0" w:color="000000"/>
+            </w:tcBorders>
+            <w:tcMar>
+              <w:top w:w="0" w:type="dxa"/>
+              <w:bottom w:w="0" w:type="dxa"/>
+              <w:left w:w="0" w:type="dxa"/>
+              <w:right w:w="0" w:type="dxa"/>
+            </w:tcMar>
+            <w:vAlign w:val="center"/>
+          </w:tcPr>
+          <w:p>
+            <w:pPr>
+              <w:jc w:val="center"/>
+              <w:spacing w:after="40" w:before="40"/>
+              <w:ind w:firstLine="0" w:left="40" w:right="40"/>
+            </w:pPr>
+            <w:r>
+              <w:rPr>
+                <w:rFonts w:ascii="Arial" w:hAnsi="Arial" w:cs="Arial"/>
+                <w:sz w:val="20"/>
+                <w:szCs w:val="20"/>
+                <w:color w:val="000000"/>
+              </w:rPr>
+              <w:t xml:space="preserve">0</w:t>
+            </w:r>
+          </w:p>
+        </w:tc>
+      </w:tr>
+      <w:tr>
+        <w:trPr>
+          <w:cantSplit/>
+          <w:trHeight w:val="360"/>
+        </w:trPr>
+        <w:tc>
+          <w:tcPr>
+            <w:tcBorders>
+              <w:bottom w:val="single" w:sz="8" w:space="0" w:color="000000"/>
+              <w:top w:val="single" w:sz="8" w:space="0" w:color="000000"/>
+            </w:tcBorders>
+            <w:tcMar>
+              <w:top w:w="0" w:type="dxa"/>
+              <w:bottom w:w="0" w:type="dxa"/>
+              <w:left w:w="0" w:type="dxa"/>
+              <w:right w:w="0" w:type="dxa"/>
+            </w:tcMar>
+            <w:vAlign w:val="center"/>
+          </w:tcPr>
+          <w:p>
+            <w:pPr>
+              <w:jc w:val="center"/>
+              <w:spacing w:after="40" w:before="40"/>
+              <w:ind w:firstLine="0" w:left="40" w:right="40"/>
+            </w:pPr>
+            <w:r>
+              <w:rPr>
+                <w:rFonts w:ascii="Arial" w:hAnsi="Arial" w:cs="Arial"/>
+                <w:sz w:val="20"/>
+                <w:szCs w:val="20"/>
+                <w:color w:val="000000"/>
+              </w:rPr>
+              <w:t xml:space="preserve">Asian</w:t>
+            </w:r>
+          </w:p>
+        </w:tc>
+        <w:tc>
+          <w:tcPr>
+            <w:tcBorders>
+              <w:bottom w:val="single" w:sz="8" w:space="0" w:color="000000"/>
+              <w:top w:val="single" w:sz="8" w:space="0" w:color="000000"/>
+            </w:tcBorders>
+            <w:tcMar>
+              <w:top w:w="0" w:type="dxa"/>
+              <w:bottom w:w="0" w:type="dxa"/>
+              <w:left w:w="0" w:type="dxa"/>
+              <w:right w:w="0" w:type="dxa"/>
+            </w:tcMar>
+            <w:vAlign w:val="center"/>
+          </w:tcPr>
+          <w:p>
+            <w:pPr>
+              <w:jc w:val="center"/>
+              <w:spacing w:after="40" w:before="40"/>
+              <w:ind w:firstLine="0" w:left="40" w:right="40"/>
+            </w:pPr>
+            <w:r>
+              <w:rPr>
+                <w:rFonts w:ascii="Arial" w:hAnsi="Arial" w:cs="Arial"/>
+                <w:sz w:val="20"/>
+                <w:szCs w:val="20"/>
+                <w:color w:val="000000"/>
+              </w:rPr>
+              <w:t xml:space="preserve">0</w:t>
+            </w:r>
+          </w:p>
+        </w:tc>
+        <w:tc>
+          <w:tcPr>
+            <w:tcBorders>
+              <w:bottom w:val="single" w:sz="8" w:space="0" w:color="000000"/>
+              <w:top w:val="single" w:sz="8" w:space="0" w:color="000000"/>
+            </w:tcBorders>
+            <w:tcMar>
+              <w:top w:w="0" w:type="dxa"/>
+              <w:bottom w:w="0" w:type="dxa"/>
+              <w:left w:w="0" w:type="dxa"/>
+              <w:right w:w="0" w:type="dxa"/>
+            </w:tcMar>
+            <w:vAlign w:val="center"/>
+          </w:tcPr>
+          <w:p>
+            <w:pPr>
+              <w:jc w:val="center"/>
+              <w:spacing w:after="40" w:before="40"/>
+              <w:ind w:firstLine="0" w:left="40" w:right="40"/>
+            </w:pPr>
+            <w:r>
+              <w:rPr>
+                <w:rFonts w:ascii="Arial" w:hAnsi="Arial" w:cs="Arial"/>
+                <w:sz w:val="20"/>
+                <w:szCs w:val="20"/>
+                <w:color w:val="000000"/>
+              </w:rPr>
+              <w:t xml:space="preserve">1</w:t>
+            </w:r>
+          </w:p>
+        </w:tc>
+        <w:tc>
+          <w:tcPr>
+            <w:tcBorders>
+              <w:bottom w:val="single" w:sz="8" w:space="0" w:color="000000"/>
+              <w:top w:val="single" w:sz="8" w:space="0" w:color="000000"/>
+            </w:tcBorders>
+            <w:tcMar>
+              <w:top w:w="0" w:type="dxa"/>
+              <w:bottom w:w="0" w:type="dxa"/>
+              <w:left w:w="0" w:type="dxa"/>
+              <w:right w:w="0" w:type="dxa"/>
+            </w:tcMar>
+            <w:vAlign w:val="center"/>
+          </w:tcPr>
+          <w:p>
+            <w:pPr>
+              <w:jc w:val="center"/>
+              <w:spacing w:after="40" w:before="40"/>
+              <w:ind w:firstLine="0" w:left="40" w:right="40"/>
+            </w:pPr>
+            <w:r>
+              <w:rPr>
+                <w:rFonts w:ascii="Arial" w:hAnsi="Arial" w:cs="Arial"/>
+                <w:sz w:val="20"/>
+                <w:szCs w:val="20"/>
+                <w:color w:val="000000"/>
+              </w:rPr>
+              <w:t xml:space="preserve">0</w:t>
+            </w:r>
+          </w:p>
+        </w:tc>
+        <w:tc>
+          <w:tcPr>
+            <w:tcBorders>
+              <w:bottom w:val="single" w:sz="8" w:space="0" w:color="000000"/>
+              <w:top w:val="single" w:sz="8" w:space="0" w:color="000000"/>
+            </w:tcBorders>
+            <w:tcMar>
+              <w:top w:w="0" w:type="dxa"/>
+              <w:bottom w:w="0" w:type="dxa"/>
+              <w:left w:w="0" w:type="dxa"/>
+              <w:right w:w="0" w:type="dxa"/>
+            </w:tcMar>
+            <w:vAlign w:val="center"/>
+          </w:tcPr>
+          <w:p>
+            <w:pPr>
+              <w:jc w:val="center"/>
+              <w:spacing w:after="40" w:before="40"/>
+              <w:ind w:firstLine="0" w:left="40" w:right="40"/>
+            </w:pPr>
+            <w:r>
+              <w:rPr>
+                <w:rFonts w:ascii="Arial" w:hAnsi="Arial" w:cs="Arial"/>
+                <w:sz w:val="20"/>
+                <w:szCs w:val="20"/>
+                <w:color w:val="000000"/>
+              </w:rPr>
+              <w:t xml:space="preserve">3</w:t>
+            </w:r>
+          </w:p>
+        </w:tc>
+        <w:tc>
+          <w:tcPr>
+            <w:tcBorders>
+              <w:bottom w:val="single" w:sz="8" w:space="0" w:color="000000"/>
+              <w:top w:val="single" w:sz="8" w:space="0" w:color="000000"/>
+            </w:tcBorders>
+            <w:tcMar>
+              <w:top w:w="0" w:type="dxa"/>
+              <w:bottom w:w="0" w:type="dxa"/>
+              <w:left w:w="0" w:type="dxa"/>
+              <w:right w:w="0" w:type="dxa"/>
+            </w:tcMar>
+            <w:vAlign w:val="center"/>
+          </w:tcPr>
+          <w:p>
+            <w:pPr>
+              <w:jc w:val="center"/>
+              <w:spacing w:after="40" w:before="40"/>
+              <w:ind w:firstLine="0" w:left="40" w:right="40"/>
+            </w:pPr>
+            <w:r>
+              <w:rPr>
+                <w:rFonts w:ascii="Arial" w:hAnsi="Arial" w:cs="Arial"/>
+                <w:sz w:val="20"/>
+                <w:szCs w:val="20"/>
+                <w:color w:val="000000"/>
+              </w:rPr>
+              <w:t xml:space="preserve">5</w:t>
+            </w:r>
+          </w:p>
+        </w:tc>
+        <w:tc>
+          <w:tcPr>
+            <w:tcBorders>
+              <w:bottom w:val="single" w:sz="8" w:space="0" w:color="000000"/>
+              <w:top w:val="single" w:sz="8" w:space="0" w:color="000000"/>
+            </w:tcBorders>
+            <w:tcMar>
+              <w:top w:w="0" w:type="dxa"/>
+              <w:bottom w:w="0" w:type="dxa"/>
+              <w:left w:w="0" w:type="dxa"/>
+              <w:right w:w="0" w:type="dxa"/>
+            </w:tcMar>
+            <w:vAlign w:val="center"/>
+          </w:tcPr>
+          <w:p>
+            <w:pPr>
+              <w:jc w:val="center"/>
+              <w:spacing w:after="40" w:before="40"/>
+              <w:ind w:firstLine="0" w:left="40" w:right="40"/>
+            </w:pPr>
+            <w:r>
+              <w:rPr>
+                <w:rFonts w:ascii="Arial" w:hAnsi="Arial" w:cs="Arial"/>
+                <w:sz w:val="20"/>
+                <w:szCs w:val="20"/>
+                <w:color w:val="000000"/>
+              </w:rPr>
+              <w:t xml:space="preserve">0</w:t>
+            </w:r>
+          </w:p>
+        </w:tc>
+        <w:tc>
+          <w:tcPr>
+            <w:tcBorders>
+              <w:bottom w:val="single" w:sz="8" w:space="0" w:color="000000"/>
+              <w:top w:val="single" w:sz="8" w:space="0" w:color="000000"/>
+            </w:tcBorders>
+            <w:tcMar>
+              <w:top w:w="0" w:type="dxa"/>
+              <w:bottom w:w="0" w:type="dxa"/>
+              <w:left w:w="0" w:type="dxa"/>
+              <w:right w:w="0" w:type="dxa"/>
+            </w:tcMar>
+            <w:vAlign w:val="center"/>
+          </w:tcPr>
+          <w:p>
+            <w:pPr>
+              <w:jc w:val="center"/>
+              <w:spacing w:after="40" w:before="40"/>
+              <w:ind w:firstLine="0" w:left="40" w:right="40"/>
+            </w:pPr>
+            <w:r>
+              <w:rPr>
+                <w:rFonts w:ascii="Arial" w:hAnsi="Arial" w:cs="Arial"/>
+                <w:sz w:val="20"/>
+                <w:szCs w:val="20"/>
+                <w:color w:val="000000"/>
+              </w:rPr>
+              <w:t xml:space="preserve">0</w:t>
+            </w:r>
+          </w:p>
+        </w:tc>
+        <w:tc>
+          <w:tcPr>
+            <w:tcBorders>
+              <w:bottom w:val="single" w:sz="8" w:space="0" w:color="000000"/>
+              <w:top w:val="single" w:sz="8" w:space="0" w:color="000000"/>
+            </w:tcBorders>
+            <w:tcMar>
+              <w:top w:w="0" w:type="dxa"/>
+              <w:bottom w:w="0" w:type="dxa"/>
+              <w:left w:w="0" w:type="dxa"/>
+              <w:right w:w="0" w:type="dxa"/>
+            </w:tcMar>
+            <w:vAlign w:val="center"/>
+          </w:tcPr>
+          <w:p>
+            <w:pPr>
+              <w:jc w:val="center"/>
+              <w:spacing w:after="40" w:before="40"/>
+              <w:ind w:firstLine="0" w:left="40" w:right="40"/>
+            </w:pPr>
+            <w:r>
+              <w:rPr>
+                <w:rFonts w:ascii="Arial" w:hAnsi="Arial" w:cs="Arial"/>
+                <w:sz w:val="20"/>
+                <w:szCs w:val="20"/>
+                <w:color w:val="000000"/>
+              </w:rPr>
+              <w:t xml:space="preserve">0</w:t>
+            </w:r>
+          </w:p>
+        </w:tc>
+        <w:tc>
+          <w:tcPr>
+            <w:tcBorders>
+              <w:bottom w:val="single" w:sz="8" w:space="0" w:color="000000"/>
+              <w:top w:val="single" w:sz="8" w:space="0" w:color="000000"/>
+            </w:tcBorders>
+            <w:tcMar>
+              <w:top w:w="0" w:type="dxa"/>
+              <w:bottom w:w="0" w:type="dxa"/>
+              <w:left w:w="0" w:type="dxa"/>
+              <w:right w:w="0" w:type="dxa"/>
+            </w:tcMar>
+            <w:vAlign w:val="center"/>
+          </w:tcPr>
+          <w:p>
+            <w:pPr>
+              <w:jc w:val="center"/>
+              <w:spacing w:after="40" w:before="40"/>
+              <w:ind w:firstLine="0" w:left="40" w:right="40"/>
+            </w:pPr>
+            <w:r>
+              <w:rPr>
+                <w:rFonts w:ascii="Arial" w:hAnsi="Arial" w:cs="Arial"/>
+                <w:sz w:val="20"/>
+                <w:szCs w:val="20"/>
+                <w:color w:val="000000"/>
+              </w:rPr>
+              <w:t xml:space="preserve">0</w:t>
+            </w:r>
+          </w:p>
+        </w:tc>
+        <w:tc>
+          <w:tcPr>
+            <w:tcBorders>
+              <w:bottom w:val="single" w:sz="8" w:space="0" w:color="000000"/>
+              <w:top w:val="single" w:sz="8" w:space="0" w:color="000000"/>
+            </w:tcBorders>
+            <w:tcMar>
+              <w:top w:w="0" w:type="dxa"/>
+              <w:bottom w:w="0" w:type="dxa"/>
+              <w:left w:w="0" w:type="dxa"/>
+              <w:right w:w="0" w:type="dxa"/>
+            </w:tcMar>
+            <w:vAlign w:val="center"/>
+          </w:tcPr>
+          <w:p>
+            <w:pPr>
+              <w:jc w:val="center"/>
+              <w:spacing w:after="40" w:before="40"/>
+              <w:ind w:firstLine="0" w:left="40" w:right="40"/>
+            </w:pPr>
+            <w:r>
+              <w:rPr>
+                <w:rFonts w:ascii="Arial" w:hAnsi="Arial" w:cs="Arial"/>
+                <w:sz w:val="20"/>
+                <w:szCs w:val="20"/>
+                <w:color w:val="000000"/>
+              </w:rPr>
+              <w:t xml:space="preserve">9</w:t>
+            </w:r>
+          </w:p>
+        </w:tc>
+      </w:tr>
+      <w:tr>
+        <w:trPr>
+          <w:cantSplit/>
+          <w:trHeight w:val="360"/>
+        </w:trPr>
+        <w:tc>
+          <w:tcPr>
+            <w:tcBorders>
+              <w:bottom w:val="single" w:sz="8" w:space="0" w:color="000000"/>
+              <w:top w:val="single" w:sz="8" w:space="0" w:color="000000"/>
+            </w:tcBorders>
+            <w:tcMar>
+              <w:top w:w="0" w:type="dxa"/>
+              <w:bottom w:w="0" w:type="dxa"/>
+              <w:left w:w="0" w:type="dxa"/>
+              <w:right w:w="0" w:type="dxa"/>
+            </w:tcMar>
+            <w:vAlign w:val="center"/>
+          </w:tcPr>
+          <w:p>
+            <w:pPr>
+              <w:jc w:val="center"/>
+              <w:spacing w:after="40" w:before="40"/>
+              <w:ind w:firstLine="0" w:left="40" w:right="40"/>
+            </w:pPr>
+            <w:r>
+              <w:rPr>
+                <w:rFonts w:ascii="Arial" w:hAnsi="Arial" w:cs="Arial"/>
+                <w:sz w:val="20"/>
+                <w:szCs w:val="20"/>
+                <w:color w:val="000000"/>
+              </w:rPr>
+              <w:t xml:space="preserve">Black or African-American</w:t>
+            </w:r>
+          </w:p>
+        </w:tc>
+        <w:tc>
+          <w:tcPr>
+            <w:tcBorders>
+              <w:bottom w:val="single" w:sz="8" w:space="0" w:color="000000"/>
+              <w:top w:val="single" w:sz="8" w:space="0" w:color="000000"/>
+            </w:tcBorders>
+            <w:tcMar>
+              <w:top w:w="0" w:type="dxa"/>
+              <w:bottom w:w="0" w:type="dxa"/>
+              <w:left w:w="0" w:type="dxa"/>
+              <w:right w:w="0" w:type="dxa"/>
+            </w:tcMar>
+            <w:vAlign w:val="center"/>
+          </w:tcPr>
+          <w:p>
+            <w:pPr>
+              <w:jc w:val="center"/>
+              <w:spacing w:after="40" w:before="40"/>
+              <w:ind w:firstLine="0" w:left="40" w:right="40"/>
+            </w:pPr>
+            <w:r>
+              <w:rPr>
+                <w:rFonts w:ascii="Arial" w:hAnsi="Arial" w:cs="Arial"/>
+                <w:sz w:val="20"/>
+                <w:szCs w:val="20"/>
+                <w:color w:val="000000"/>
+              </w:rPr>
+              <w:t xml:space="preserve">0</w:t>
+            </w:r>
+          </w:p>
+        </w:tc>
+        <w:tc>
+          <w:tcPr>
+            <w:tcBorders>
+              <w:bottom w:val="single" w:sz="8" w:space="0" w:color="000000"/>
+              <w:top w:val="single" w:sz="8" w:space="0" w:color="000000"/>
+            </w:tcBorders>
+            <w:tcMar>
+              <w:top w:w="0" w:type="dxa"/>
+              <w:bottom w:w="0" w:type="dxa"/>
+              <w:left w:w="0" w:type="dxa"/>
+              <w:right w:w="0" w:type="dxa"/>
+            </w:tcMar>
+            <w:vAlign w:val="center"/>
+          </w:tcPr>
+          <w:p>
+            <w:pPr>
+              <w:jc w:val="center"/>
+              <w:spacing w:after="40" w:before="40"/>
+              <w:ind w:firstLine="0" w:left="40" w:right="40"/>
+            </w:pPr>
+            <w:r>
+              <w:rPr>
+                <w:rFonts w:ascii="Arial" w:hAnsi="Arial" w:cs="Arial"/>
+                <w:sz w:val="20"/>
+                <w:szCs w:val="20"/>
+                <w:color w:val="000000"/>
+              </w:rPr>
+              <w:t xml:space="preserve">0</w:t>
+            </w:r>
+          </w:p>
+        </w:tc>
+        <w:tc>
+          <w:tcPr>
+            <w:tcBorders>
+              <w:bottom w:val="single" w:sz="8" w:space="0" w:color="000000"/>
+              <w:top w:val="single" w:sz="8" w:space="0" w:color="000000"/>
+            </w:tcBorders>
+            <w:tcMar>
+              <w:top w:w="0" w:type="dxa"/>
+              <w:bottom w:w="0" w:type="dxa"/>
+              <w:left w:w="0" w:type="dxa"/>
+              <w:right w:w="0" w:type="dxa"/>
+            </w:tcMar>
+            <w:vAlign w:val="center"/>
+          </w:tcPr>
+          <w:p>
+            <w:pPr>
+              <w:jc w:val="center"/>
+              <w:spacing w:after="40" w:before="40"/>
+              <w:ind w:firstLine="0" w:left="40" w:right="40"/>
+            </w:pPr>
+            <w:r>
+              <w:rPr>
+                <w:rFonts w:ascii="Arial" w:hAnsi="Arial" w:cs="Arial"/>
+                <w:sz w:val="20"/>
+                <w:szCs w:val="20"/>
+                <w:color w:val="000000"/>
+              </w:rPr>
+              <w:t xml:space="preserve">0</w:t>
+            </w:r>
+          </w:p>
+        </w:tc>
+        <w:tc>
+          <w:tcPr>
+            <w:tcBorders>
+              <w:bottom w:val="single" w:sz="8" w:space="0" w:color="000000"/>
+              <w:top w:val="single" w:sz="8" w:space="0" w:color="000000"/>
+            </w:tcBorders>
+            <w:tcMar>
+              <w:top w:w="0" w:type="dxa"/>
+              <w:bottom w:w="0" w:type="dxa"/>
+              <w:left w:w="0" w:type="dxa"/>
+              <w:right w:w="0" w:type="dxa"/>
+            </w:tcMar>
+            <w:vAlign w:val="center"/>
+          </w:tcPr>
+          <w:p>
+            <w:pPr>
+              <w:jc w:val="center"/>
+              <w:spacing w:after="40" w:before="40"/>
+              <w:ind w:firstLine="0" w:left="40" w:right="40"/>
+            </w:pPr>
+            <w:r>
+              <w:rPr>
+                <w:rFonts w:ascii="Arial" w:hAnsi="Arial" w:cs="Arial"/>
+                <w:sz w:val="20"/>
+                <w:szCs w:val="20"/>
+                <w:color w:val="000000"/>
+              </w:rPr>
+              <w:t xml:space="preserve">1</w:t>
+            </w:r>
+          </w:p>
+        </w:tc>
+        <w:tc>
+          <w:tcPr>
+            <w:tcBorders>
+              <w:bottom w:val="single" w:sz="8" w:space="0" w:color="000000"/>
+              <w:top w:val="single" w:sz="8" w:space="0" w:color="000000"/>
+            </w:tcBorders>
+            <w:tcMar>
+              <w:top w:w="0" w:type="dxa"/>
+              <w:bottom w:w="0" w:type="dxa"/>
+              <w:left w:w="0" w:type="dxa"/>
+              <w:right w:w="0" w:type="dxa"/>
+            </w:tcMar>
+            <w:vAlign w:val="center"/>
+          </w:tcPr>
+          <w:p>
+            <w:pPr>
+              <w:jc w:val="center"/>
+              <w:spacing w:after="40" w:before="40"/>
+              <w:ind w:firstLine="0" w:left="40" w:right="40"/>
+            </w:pPr>
+            <w:r>
+              <w:rPr>
+                <w:rFonts w:ascii="Arial" w:hAnsi="Arial" w:cs="Arial"/>
+                <w:sz w:val="20"/>
+                <w:szCs w:val="20"/>
+                <w:color w:val="000000"/>
+              </w:rPr>
+              <w:t xml:space="preserve">1</w:t>
+            </w:r>
+          </w:p>
+        </w:tc>
+        <w:tc>
+          <w:tcPr>
+            <w:tcBorders>
+              <w:bottom w:val="single" w:sz="8" w:space="0" w:color="000000"/>
+              <w:top w:val="single" w:sz="8" w:space="0" w:color="000000"/>
+            </w:tcBorders>
+            <w:tcMar>
+              <w:top w:w="0" w:type="dxa"/>
+              <w:bottom w:w="0" w:type="dxa"/>
+              <w:left w:w="0" w:type="dxa"/>
+              <w:right w:w="0" w:type="dxa"/>
+            </w:tcMar>
+            <w:vAlign w:val="center"/>
+          </w:tcPr>
+          <w:p>
+            <w:pPr>
+              <w:jc w:val="center"/>
+              <w:spacing w:after="40" w:before="40"/>
+              <w:ind w:firstLine="0" w:left="40" w:right="40"/>
+            </w:pPr>
+            <w:r>
+              <w:rPr>
+                <w:rFonts w:ascii="Arial" w:hAnsi="Arial" w:cs="Arial"/>
+                <w:sz w:val="20"/>
+                <w:szCs w:val="20"/>
+                <w:color w:val="000000"/>
+              </w:rPr>
+              <w:t xml:space="preserve">0</w:t>
+            </w:r>
+          </w:p>
+        </w:tc>
+        <w:tc>
+          <w:tcPr>
+            <w:tcBorders>
+              <w:bottom w:val="single" w:sz="8" w:space="0" w:color="000000"/>
+              <w:top w:val="single" w:sz="8" w:space="0" w:color="000000"/>
+            </w:tcBorders>
+            <w:tcMar>
+              <w:top w:w="0" w:type="dxa"/>
+              <w:bottom w:w="0" w:type="dxa"/>
+              <w:left w:w="0" w:type="dxa"/>
+              <w:right w:w="0" w:type="dxa"/>
+            </w:tcMar>
+            <w:vAlign w:val="center"/>
+          </w:tcPr>
+          <w:p>
+            <w:pPr>
+              <w:jc w:val="center"/>
+              <w:spacing w:after="40" w:before="40"/>
+              <w:ind w:firstLine="0" w:left="40" w:right="40"/>
+            </w:pPr>
+            <w:r>
+              <w:rPr>
+                <w:rFonts w:ascii="Arial" w:hAnsi="Arial" w:cs="Arial"/>
+                <w:sz w:val="20"/>
+                <w:szCs w:val="20"/>
+                <w:color w:val="000000"/>
+              </w:rPr>
+              <w:t xml:space="preserve">0</w:t>
+            </w:r>
+          </w:p>
+        </w:tc>
+        <w:tc>
+          <w:tcPr>
+            <w:tcBorders>
+              <w:bottom w:val="single" w:sz="8" w:space="0" w:color="000000"/>
+              <w:top w:val="single" w:sz="8" w:space="0" w:color="000000"/>
+            </w:tcBorders>
+            <w:tcMar>
+              <w:top w:w="0" w:type="dxa"/>
+              <w:bottom w:w="0" w:type="dxa"/>
+              <w:left w:w="0" w:type="dxa"/>
+              <w:right w:w="0" w:type="dxa"/>
+            </w:tcMar>
+            <w:vAlign w:val="center"/>
+          </w:tcPr>
+          <w:p>
+            <w:pPr>
+              <w:jc w:val="center"/>
+              <w:spacing w:after="40" w:before="40"/>
+              <w:ind w:firstLine="0" w:left="40" w:right="40"/>
+            </w:pPr>
+            <w:r>
+              <w:rPr>
+                <w:rFonts w:ascii="Arial" w:hAnsi="Arial" w:cs="Arial"/>
+                <w:sz w:val="20"/>
+                <w:szCs w:val="20"/>
+                <w:color w:val="000000"/>
+              </w:rPr>
+              <w:t xml:space="preserve">0</w:t>
+            </w:r>
+          </w:p>
+        </w:tc>
+        <w:tc>
+          <w:tcPr>
+            <w:tcBorders>
+              <w:bottom w:val="single" w:sz="8" w:space="0" w:color="000000"/>
+              <w:top w:val="single" w:sz="8" w:space="0" w:color="000000"/>
+            </w:tcBorders>
+            <w:tcMar>
+              <w:top w:w="0" w:type="dxa"/>
+              <w:bottom w:w="0" w:type="dxa"/>
+              <w:left w:w="0" w:type="dxa"/>
+              <w:right w:w="0" w:type="dxa"/>
+            </w:tcMar>
+            <w:vAlign w:val="center"/>
+          </w:tcPr>
+          <w:p>
+            <w:pPr>
+              <w:jc w:val="center"/>
+              <w:spacing w:after="40" w:before="40"/>
+              <w:ind w:firstLine="0" w:left="40" w:right="40"/>
+            </w:pPr>
+            <w:r>
+              <w:rPr>
+                <w:rFonts w:ascii="Arial" w:hAnsi="Arial" w:cs="Arial"/>
+                <w:sz w:val="20"/>
+                <w:szCs w:val="20"/>
+                <w:color w:val="000000"/>
+              </w:rPr>
+              <w:t xml:space="preserve">0</w:t>
+            </w:r>
+          </w:p>
+        </w:tc>
+        <w:tc>
+          <w:tcPr>
+            <w:tcBorders>
+              <w:bottom w:val="single" w:sz="8" w:space="0" w:color="000000"/>
+              <w:top w:val="single" w:sz="8" w:space="0" w:color="000000"/>
+            </w:tcBorders>
+            <w:tcMar>
+              <w:top w:w="0" w:type="dxa"/>
+              <w:bottom w:w="0" w:type="dxa"/>
+              <w:left w:w="0" w:type="dxa"/>
+              <w:right w:w="0" w:type="dxa"/>
+            </w:tcMar>
+            <w:vAlign w:val="center"/>
+          </w:tcPr>
+          <w:p>
+            <w:pPr>
+              <w:jc w:val="center"/>
+              <w:spacing w:after="40" w:before="40"/>
+              <w:ind w:firstLine="0" w:left="40" w:right="40"/>
+            </w:pPr>
+            <w:r>
+              <w:rPr>
+                <w:rFonts w:ascii="Arial" w:hAnsi="Arial" w:cs="Arial"/>
+                <w:sz w:val="20"/>
+                <w:szCs w:val="20"/>
+                <w:color w:val="000000"/>
+              </w:rPr>
+              <w:t xml:space="preserve">2</w:t>
+            </w:r>
+          </w:p>
+        </w:tc>
+      </w:tr>
+      <w:tr>
+        <w:trPr>
+          <w:cantSplit/>
+          <w:trHeight w:val="360"/>
+        </w:trPr>
+        <w:tc>
+          <w:tcPr>
+            <w:tcBorders>
+              <w:bottom w:val="single" w:sz="8" w:space="0" w:color="000000"/>
+              <w:top w:val="single" w:sz="8" w:space="0" w:color="000000"/>
+            </w:tcBorders>
+            <w:tcMar>
+              <w:top w:w="0" w:type="dxa"/>
+              <w:bottom w:w="0" w:type="dxa"/>
+              <w:left w:w="0" w:type="dxa"/>
+              <w:right w:w="0" w:type="dxa"/>
+            </w:tcMar>
+            <w:vAlign w:val="center"/>
+          </w:tcPr>
+          <w:p>
+            <w:pPr>
+              <w:jc w:val="center"/>
+              <w:spacing w:after="40" w:before="40"/>
+              <w:ind w:firstLine="0" w:left="40" w:right="40"/>
+            </w:pPr>
+            <w:r>
+              <w:rPr>
+                <w:rFonts w:ascii="Arial" w:hAnsi="Arial" w:cs="Arial"/>
+                <w:sz w:val="20"/>
+                <w:szCs w:val="20"/>
+                <w:color w:val="000000"/>
+              </w:rPr>
+              <w:t xml:space="preserve">More Than One Race</w:t>
+            </w:r>
+          </w:p>
+        </w:tc>
+        <w:tc>
+          <w:tcPr>
+            <w:tcBorders>
+              <w:bottom w:val="single" w:sz="8" w:space="0" w:color="000000"/>
+              <w:top w:val="single" w:sz="8" w:space="0" w:color="000000"/>
+            </w:tcBorders>
+            <w:tcMar>
+              <w:top w:w="0" w:type="dxa"/>
+              <w:bottom w:w="0" w:type="dxa"/>
+              <w:left w:w="0" w:type="dxa"/>
+              <w:right w:w="0" w:type="dxa"/>
+            </w:tcMar>
+            <w:vAlign w:val="center"/>
+          </w:tcPr>
+          <w:p>
+            <w:pPr>
+              <w:jc w:val="center"/>
+              <w:spacing w:after="40" w:before="40"/>
+              <w:ind w:firstLine="0" w:left="40" w:right="40"/>
+            </w:pPr>
+            <w:r>
+              <w:rPr>
+                <w:rFonts w:ascii="Arial" w:hAnsi="Arial" w:cs="Arial"/>
+                <w:sz w:val="20"/>
+                <w:szCs w:val="20"/>
+                <w:color w:val="000000"/>
+              </w:rPr>
+              <w:t xml:space="preserve">1</w:t>
+            </w:r>
+          </w:p>
+        </w:tc>
+        <w:tc>
+          <w:tcPr>
+            <w:tcBorders>
+              <w:bottom w:val="single" w:sz="8" w:space="0" w:color="000000"/>
+              <w:top w:val="single" w:sz="8" w:space="0" w:color="000000"/>
+            </w:tcBorders>
+            <w:tcMar>
+              <w:top w:w="0" w:type="dxa"/>
+              <w:bottom w:w="0" w:type="dxa"/>
+              <w:left w:w="0" w:type="dxa"/>
+              <w:right w:w="0" w:type="dxa"/>
+            </w:tcMar>
+            <w:vAlign w:val="center"/>
+          </w:tcPr>
+          <w:p>
+            <w:pPr>
+              <w:jc w:val="center"/>
+              <w:spacing w:after="40" w:before="40"/>
+              <w:ind w:firstLine="0" w:left="40" w:right="40"/>
+            </w:pPr>
+            <w:r>
+              <w:rPr>
+                <w:rFonts w:ascii="Arial" w:hAnsi="Arial" w:cs="Arial"/>
+                <w:sz w:val="20"/>
+                <w:szCs w:val="20"/>
+                <w:color w:val="000000"/>
+              </w:rPr>
+              <w:t xml:space="preserve">0</w:t>
+            </w:r>
+          </w:p>
+        </w:tc>
+        <w:tc>
+          <w:tcPr>
+            <w:tcBorders>
+              <w:bottom w:val="single" w:sz="8" w:space="0" w:color="000000"/>
+              <w:top w:val="single" w:sz="8" w:space="0" w:color="000000"/>
+            </w:tcBorders>
+            <w:tcMar>
+              <w:top w:w="0" w:type="dxa"/>
+              <w:bottom w:w="0" w:type="dxa"/>
+              <w:left w:w="0" w:type="dxa"/>
+              <w:right w:w="0" w:type="dxa"/>
+            </w:tcMar>
+            <w:vAlign w:val="center"/>
+          </w:tcPr>
+          <w:p>
+            <w:pPr>
+              <w:jc w:val="center"/>
+              <w:spacing w:after="40" w:before="40"/>
+              <w:ind w:firstLine="0" w:left="40" w:right="40"/>
+            </w:pPr>
+            <w:r>
+              <w:rPr>
+                <w:rFonts w:ascii="Arial" w:hAnsi="Arial" w:cs="Arial"/>
+                <w:sz w:val="20"/>
+                <w:szCs w:val="20"/>
+                <w:color w:val="000000"/>
+              </w:rPr>
+              <w:t xml:space="preserve">0</w:t>
+            </w:r>
+          </w:p>
+        </w:tc>
+        <w:tc>
+          <w:tcPr>
+            <w:tcBorders>
+              <w:bottom w:val="single" w:sz="8" w:space="0" w:color="000000"/>
+              <w:top w:val="single" w:sz="8" w:space="0" w:color="000000"/>
+            </w:tcBorders>
+            <w:tcMar>
+              <w:top w:w="0" w:type="dxa"/>
+              <w:bottom w:w="0" w:type="dxa"/>
+              <w:left w:w="0" w:type="dxa"/>
+              <w:right w:w="0" w:type="dxa"/>
+            </w:tcMar>
+            <w:vAlign w:val="center"/>
+          </w:tcPr>
+          <w:p>
+            <w:pPr>
+              <w:jc w:val="center"/>
+              <w:spacing w:after="40" w:before="40"/>
+              <w:ind w:firstLine="0" w:left="40" w:right="40"/>
+            </w:pPr>
+            <w:r>
+              <w:rPr>
+                <w:rFonts w:ascii="Arial" w:hAnsi="Arial" w:cs="Arial"/>
+                <w:sz w:val="20"/>
+                <w:szCs w:val="20"/>
+                <w:color w:val="000000"/>
+              </w:rPr>
+              <w:t xml:space="preserve">1</w:t>
+            </w:r>
+          </w:p>
+        </w:tc>
+        <w:tc>
+          <w:tcPr>
+            <w:tcBorders>
+              <w:bottom w:val="single" w:sz="8" w:space="0" w:color="000000"/>
+              <w:top w:val="single" w:sz="8" w:space="0" w:color="000000"/>
+            </w:tcBorders>
+            <w:tcMar>
+              <w:top w:w="0" w:type="dxa"/>
+              <w:bottom w:w="0" w:type="dxa"/>
+              <w:left w:w="0" w:type="dxa"/>
+              <w:right w:w="0" w:type="dxa"/>
+            </w:tcMar>
+            <w:vAlign w:val="center"/>
+          </w:tcPr>
+          <w:p>
+            <w:pPr>
+              <w:jc w:val="center"/>
+              <w:spacing w:after="40" w:before="40"/>
+              <w:ind w:firstLine="0" w:left="40" w:right="40"/>
+            </w:pPr>
+            <w:r>
+              <w:rPr>
+                <w:rFonts w:ascii="Arial" w:hAnsi="Arial" w:cs="Arial"/>
+                <w:sz w:val="20"/>
+                <w:szCs w:val="20"/>
+                <w:color w:val="000000"/>
+              </w:rPr>
+              <w:t xml:space="preserve">1</w:t>
+            </w:r>
+          </w:p>
+        </w:tc>
+        <w:tc>
+          <w:tcPr>
+            <w:tcBorders>
+              <w:bottom w:val="single" w:sz="8" w:space="0" w:color="000000"/>
+              <w:top w:val="single" w:sz="8" w:space="0" w:color="000000"/>
+            </w:tcBorders>
+            <w:tcMar>
+              <w:top w:w="0" w:type="dxa"/>
+              <w:bottom w:w="0" w:type="dxa"/>
+              <w:left w:w="0" w:type="dxa"/>
+              <w:right w:w="0" w:type="dxa"/>
+            </w:tcMar>
+            <w:vAlign w:val="center"/>
+          </w:tcPr>
+          <w:p>
+            <w:pPr>
+              <w:jc w:val="center"/>
+              <w:spacing w:after="40" w:before="40"/>
+              <w:ind w:firstLine="0" w:left="40" w:right="40"/>
+            </w:pPr>
+            <w:r>
+              <w:rPr>
+                <w:rFonts w:ascii="Arial" w:hAnsi="Arial" w:cs="Arial"/>
+                <w:sz w:val="20"/>
+                <w:szCs w:val="20"/>
+                <w:color w:val="000000"/>
+              </w:rPr>
+              <w:t xml:space="preserve">0</w:t>
+            </w:r>
+          </w:p>
+        </w:tc>
+        <w:tc>
+          <w:tcPr>
+            <w:tcBorders>
+              <w:bottom w:val="single" w:sz="8" w:space="0" w:color="000000"/>
+              <w:top w:val="single" w:sz="8" w:space="0" w:color="000000"/>
+            </w:tcBorders>
+            <w:tcMar>
+              <w:top w:w="0" w:type="dxa"/>
+              <w:bottom w:w="0" w:type="dxa"/>
+              <w:left w:w="0" w:type="dxa"/>
+              <w:right w:w="0" w:type="dxa"/>
+            </w:tcMar>
+            <w:vAlign w:val="center"/>
+          </w:tcPr>
+          <w:p>
+            <w:pPr>
+              <w:jc w:val="center"/>
+              <w:spacing w:after="40" w:before="40"/>
+              <w:ind w:firstLine="0" w:left="40" w:right="40"/>
+            </w:pPr>
+            <w:r>
+              <w:rPr>
+                <w:rFonts w:ascii="Arial" w:hAnsi="Arial" w:cs="Arial"/>
+                <w:sz w:val="20"/>
+                <w:szCs w:val="20"/>
+                <w:color w:val="000000"/>
+              </w:rPr>
+              <w:t xml:space="preserve">0</w:t>
+            </w:r>
+          </w:p>
+        </w:tc>
+        <w:tc>
+          <w:tcPr>
+            <w:tcBorders>
+              <w:bottom w:val="single" w:sz="8" w:space="0" w:color="000000"/>
+              <w:top w:val="single" w:sz="8" w:space="0" w:color="000000"/>
+            </w:tcBorders>
+            <w:tcMar>
+              <w:top w:w="0" w:type="dxa"/>
+              <w:bottom w:w="0" w:type="dxa"/>
+              <w:left w:w="0" w:type="dxa"/>
+              <w:right w:w="0" w:type="dxa"/>
+            </w:tcMar>
+            <w:vAlign w:val="center"/>
+          </w:tcPr>
+          <w:p>
+            <w:pPr>
+              <w:jc w:val="center"/>
+              <w:spacing w:after="40" w:before="40"/>
+              <w:ind w:firstLine="0" w:left="40" w:right="40"/>
+            </w:pPr>
+            <w:r>
+              <w:rPr>
+                <w:rFonts w:ascii="Arial" w:hAnsi="Arial" w:cs="Arial"/>
+                <w:sz w:val="20"/>
+                <w:szCs w:val="20"/>
+                <w:color w:val="000000"/>
+              </w:rPr>
+              <w:t xml:space="preserve">0</w:t>
+            </w:r>
+          </w:p>
+        </w:tc>
+        <w:tc>
+          <w:tcPr>
+            <w:tcBorders>
+              <w:bottom w:val="single" w:sz="8" w:space="0" w:color="000000"/>
+              <w:top w:val="single" w:sz="8" w:space="0" w:color="000000"/>
+            </w:tcBorders>
+            <w:tcMar>
+              <w:top w:w="0" w:type="dxa"/>
+              <w:bottom w:w="0" w:type="dxa"/>
+              <w:left w:w="0" w:type="dxa"/>
+              <w:right w:w="0" w:type="dxa"/>
+            </w:tcMar>
+            <w:vAlign w:val="center"/>
+          </w:tcPr>
+          <w:p>
+            <w:pPr>
+              <w:jc w:val="center"/>
+              <w:spacing w:after="40" w:before="40"/>
+              <w:ind w:firstLine="0" w:left="40" w:right="40"/>
+            </w:pPr>
+            <w:r>
+              <w:rPr>
+                <w:rFonts w:ascii="Arial" w:hAnsi="Arial" w:cs="Arial"/>
+                <w:sz w:val="20"/>
+                <w:szCs w:val="20"/>
+                <w:color w:val="000000"/>
+              </w:rPr>
+              <w:t xml:space="preserve">0</w:t>
+            </w:r>
+          </w:p>
+        </w:tc>
+        <w:tc>
+          <w:tcPr>
+            <w:tcBorders>
+              <w:bottom w:val="single" w:sz="8" w:space="0" w:color="000000"/>
+              <w:top w:val="single" w:sz="8" w:space="0" w:color="000000"/>
+            </w:tcBorders>
+            <w:tcMar>
+              <w:top w:w="0" w:type="dxa"/>
+              <w:bottom w:w="0" w:type="dxa"/>
+              <w:left w:w="0" w:type="dxa"/>
+              <w:right w:w="0" w:type="dxa"/>
+            </w:tcMar>
+            <w:vAlign w:val="center"/>
+          </w:tcPr>
+          <w:p>
+            <w:pPr>
+              <w:jc w:val="center"/>
+              <w:spacing w:after="40" w:before="40"/>
+              <w:ind w:firstLine="0" w:left="40" w:right="40"/>
+            </w:pPr>
+            <w:r>
+              <w:rPr>
+                <w:rFonts w:ascii="Arial" w:hAnsi="Arial" w:cs="Arial"/>
+                <w:sz w:val="20"/>
+                <w:szCs w:val="20"/>
+                <w:color w:val="000000"/>
+              </w:rPr>
+              <w:t xml:space="preserve">3</w:t>
+            </w:r>
+          </w:p>
+        </w:tc>
+      </w:tr>
+      <w:tr>
+        <w:trPr>
+          <w:cantSplit/>
+          <w:trHeight w:val="360"/>
+        </w:trPr>
+        <w:tc>
+          <w:tcPr>
+            <w:tcBorders>
+              <w:bottom w:val="single" w:sz="8" w:space="0" w:color="000000"/>
+              <w:top w:val="single" w:sz="8" w:space="0" w:color="000000"/>
+            </w:tcBorders>
+            <w:tcMar>
+              <w:top w:w="0" w:type="dxa"/>
+              <w:bottom w:w="0" w:type="dxa"/>
+              <w:left w:w="0" w:type="dxa"/>
+              <w:right w:w="0" w:type="dxa"/>
+            </w:tcMar>
+            <w:vAlign w:val="center"/>
+          </w:tcPr>
+          <w:p>
+            <w:pPr>
+              <w:jc w:val="center"/>
+              <w:spacing w:after="40" w:before="40"/>
+              <w:ind w:firstLine="0" w:left="40" w:right="40"/>
+            </w:pPr>
+            <w:r>
+              <w:rPr>
+                <w:rFonts w:ascii="Arial" w:hAnsi="Arial" w:cs="Arial"/>
+                <w:sz w:val="20"/>
+                <w:szCs w:val="20"/>
+                <w:color w:val="000000"/>
+              </w:rPr>
+              <w:t xml:space="preserve">Native Hawaiian or Other Pacific Islander</w:t>
+            </w:r>
+          </w:p>
+        </w:tc>
+        <w:tc>
+          <w:tcPr>
+            <w:tcBorders>
+              <w:bottom w:val="single" w:sz="8" w:space="0" w:color="000000"/>
+              <w:top w:val="single" w:sz="8" w:space="0" w:color="000000"/>
+            </w:tcBorders>
+            <w:tcMar>
+              <w:top w:w="0" w:type="dxa"/>
+              <w:bottom w:w="0" w:type="dxa"/>
+              <w:left w:w="0" w:type="dxa"/>
+              <w:right w:w="0" w:type="dxa"/>
+            </w:tcMar>
+            <w:vAlign w:val="center"/>
+          </w:tcPr>
+          <w:p>
+            <w:pPr>
+              <w:jc w:val="center"/>
+              <w:spacing w:after="40" w:before="40"/>
+              <w:ind w:firstLine="0" w:left="40" w:right="40"/>
+            </w:pPr>
+            <w:r>
+              <w:rPr>
+                <w:rFonts w:ascii="Arial" w:hAnsi="Arial" w:cs="Arial"/>
+                <w:sz w:val="20"/>
+                <w:szCs w:val="20"/>
+                <w:color w:val="000000"/>
+              </w:rPr>
+              <w:t xml:space="preserve">0</w:t>
+            </w:r>
+          </w:p>
+        </w:tc>
+        <w:tc>
+          <w:tcPr>
+            <w:tcBorders>
+              <w:bottom w:val="single" w:sz="8" w:space="0" w:color="000000"/>
+              <w:top w:val="single" w:sz="8" w:space="0" w:color="000000"/>
+            </w:tcBorders>
+            <w:tcMar>
+              <w:top w:w="0" w:type="dxa"/>
+              <w:bottom w:w="0" w:type="dxa"/>
+              <w:left w:w="0" w:type="dxa"/>
+              <w:right w:w="0" w:type="dxa"/>
+            </w:tcMar>
+            <w:vAlign w:val="center"/>
+          </w:tcPr>
+          <w:p>
+            <w:pPr>
+              <w:jc w:val="center"/>
+              <w:spacing w:after="40" w:before="40"/>
+              <w:ind w:firstLine="0" w:left="40" w:right="40"/>
+            </w:pPr>
+            <w:r>
+              <w:rPr>
+                <w:rFonts w:ascii="Arial" w:hAnsi="Arial" w:cs="Arial"/>
+                <w:sz w:val="20"/>
+                <w:szCs w:val="20"/>
+                <w:color w:val="000000"/>
+              </w:rPr>
+              <w:t xml:space="preserve">0</w:t>
+            </w:r>
+          </w:p>
+        </w:tc>
+        <w:tc>
+          <w:tcPr>
+            <w:tcBorders>
+              <w:bottom w:val="single" w:sz="8" w:space="0" w:color="000000"/>
+              <w:top w:val="single" w:sz="8" w:space="0" w:color="000000"/>
+            </w:tcBorders>
+            <w:tcMar>
+              <w:top w:w="0" w:type="dxa"/>
+              <w:bottom w:w="0" w:type="dxa"/>
+              <w:left w:w="0" w:type="dxa"/>
+              <w:right w:w="0" w:type="dxa"/>
+            </w:tcMar>
+            <w:vAlign w:val="center"/>
+          </w:tcPr>
+          <w:p>
+            <w:pPr>
+              <w:jc w:val="center"/>
+              <w:spacing w:after="40" w:before="40"/>
+              <w:ind w:firstLine="0" w:left="40" w:right="40"/>
+            </w:pPr>
+            <w:r>
+              <w:rPr>
+                <w:rFonts w:ascii="Arial" w:hAnsi="Arial" w:cs="Arial"/>
+                <w:sz w:val="20"/>
+                <w:szCs w:val="20"/>
+                <w:color w:val="000000"/>
+              </w:rPr>
+              <w:t xml:space="preserve">0</w:t>
+            </w:r>
+          </w:p>
+        </w:tc>
+        <w:tc>
+          <w:tcPr>
+            <w:tcBorders>
+              <w:bottom w:val="single" w:sz="8" w:space="0" w:color="000000"/>
+              <w:top w:val="single" w:sz="8" w:space="0" w:color="000000"/>
+            </w:tcBorders>
+            <w:tcMar>
+              <w:top w:w="0" w:type="dxa"/>
+              <w:bottom w:w="0" w:type="dxa"/>
+              <w:left w:w="0" w:type="dxa"/>
+              <w:right w:w="0" w:type="dxa"/>
+            </w:tcMar>
+            <w:vAlign w:val="center"/>
+          </w:tcPr>
+          <w:p>
+            <w:pPr>
+              <w:jc w:val="center"/>
+              <w:spacing w:after="40" w:before="40"/>
+              <w:ind w:firstLine="0" w:left="40" w:right="40"/>
+            </w:pPr>
+            <w:r>
+              <w:rPr>
+                <w:rFonts w:ascii="Arial" w:hAnsi="Arial" w:cs="Arial"/>
+                <w:sz w:val="20"/>
+                <w:szCs w:val="20"/>
+                <w:color w:val="000000"/>
+              </w:rPr>
+              <w:t xml:space="preserve">0</w:t>
+            </w:r>
+          </w:p>
+        </w:tc>
+        <w:tc>
+          <w:tcPr>
+            <w:tcBorders>
+              <w:bottom w:val="single" w:sz="8" w:space="0" w:color="000000"/>
+              <w:top w:val="single" w:sz="8" w:space="0" w:color="000000"/>
+            </w:tcBorders>
+            <w:tcMar>
+              <w:top w:w="0" w:type="dxa"/>
+              <w:bottom w:w="0" w:type="dxa"/>
+              <w:left w:w="0" w:type="dxa"/>
+              <w:right w:w="0" w:type="dxa"/>
+            </w:tcMar>
+            <w:vAlign w:val="center"/>
+          </w:tcPr>
+          <w:p>
+            <w:pPr>
+              <w:jc w:val="center"/>
+              <w:spacing w:after="40" w:before="40"/>
+              <w:ind w:firstLine="0" w:left="40" w:right="40"/>
+            </w:pPr>
+            <w:r>
+              <w:rPr>
+                <w:rFonts w:ascii="Arial" w:hAnsi="Arial" w:cs="Arial"/>
+                <w:sz w:val="20"/>
+                <w:szCs w:val="20"/>
+                <w:color w:val="000000"/>
+              </w:rPr>
+              <w:t xml:space="preserve">0</w:t>
+            </w:r>
+          </w:p>
+        </w:tc>
+        <w:tc>
+          <w:tcPr>
+            <w:tcBorders>
+              <w:bottom w:val="single" w:sz="8" w:space="0" w:color="000000"/>
+              <w:top w:val="single" w:sz="8" w:space="0" w:color="000000"/>
+            </w:tcBorders>
+            <w:tcMar>
+              <w:top w:w="0" w:type="dxa"/>
+              <w:bottom w:w="0" w:type="dxa"/>
+              <w:left w:w="0" w:type="dxa"/>
+              <w:right w:w="0" w:type="dxa"/>
+            </w:tcMar>
+            <w:vAlign w:val="center"/>
+          </w:tcPr>
+          <w:p>
+            <w:pPr>
+              <w:jc w:val="center"/>
+              <w:spacing w:after="40" w:before="40"/>
+              <w:ind w:firstLine="0" w:left="40" w:right="40"/>
+            </w:pPr>
+            <w:r>
+              <w:rPr>
+                <w:rFonts w:ascii="Arial" w:hAnsi="Arial" w:cs="Arial"/>
+                <w:sz w:val="20"/>
+                <w:szCs w:val="20"/>
+                <w:color w:val="000000"/>
+              </w:rPr>
+              <w:t xml:space="preserve">0</w:t>
+            </w:r>
+          </w:p>
+        </w:tc>
+        <w:tc>
+          <w:tcPr>
+            <w:tcBorders>
+              <w:bottom w:val="single" w:sz="8" w:space="0" w:color="000000"/>
+              <w:top w:val="single" w:sz="8" w:space="0" w:color="000000"/>
+            </w:tcBorders>
+            <w:tcMar>
+              <w:top w:w="0" w:type="dxa"/>
+              <w:bottom w:w="0" w:type="dxa"/>
+              <w:left w:w="0" w:type="dxa"/>
+              <w:right w:w="0" w:type="dxa"/>
+            </w:tcMar>
+            <w:vAlign w:val="center"/>
+          </w:tcPr>
+          <w:p>
+            <w:pPr>
+              <w:jc w:val="center"/>
+              <w:spacing w:after="40" w:before="40"/>
+              <w:ind w:firstLine="0" w:left="40" w:right="40"/>
+            </w:pPr>
+            <w:r>
+              <w:rPr>
+                <w:rFonts w:ascii="Arial" w:hAnsi="Arial" w:cs="Arial"/>
+                <w:sz w:val="20"/>
+                <w:szCs w:val="20"/>
+                <w:color w:val="000000"/>
+              </w:rPr>
+              <w:t xml:space="preserve">0</w:t>
+            </w:r>
+          </w:p>
+        </w:tc>
+        <w:tc>
+          <w:tcPr>
+            <w:tcBorders>
+              <w:bottom w:val="single" w:sz="8" w:space="0" w:color="000000"/>
+              <w:top w:val="single" w:sz="8" w:space="0" w:color="000000"/>
+            </w:tcBorders>
+            <w:tcMar>
+              <w:top w:w="0" w:type="dxa"/>
+              <w:bottom w:w="0" w:type="dxa"/>
+              <w:left w:w="0" w:type="dxa"/>
+              <w:right w:w="0" w:type="dxa"/>
+            </w:tcMar>
+            <w:vAlign w:val="center"/>
+          </w:tcPr>
+          <w:p>
+            <w:pPr>
+              <w:jc w:val="center"/>
+              <w:spacing w:after="40" w:before="40"/>
+              <w:ind w:firstLine="0" w:left="40" w:right="40"/>
+            </w:pPr>
+            <w:r>
+              <w:rPr>
+                <w:rFonts w:ascii="Arial" w:hAnsi="Arial" w:cs="Arial"/>
+                <w:sz w:val="20"/>
+                <w:szCs w:val="20"/>
+                <w:color w:val="000000"/>
+              </w:rPr>
+              <w:t xml:space="preserve">0</w:t>
+            </w:r>
+          </w:p>
+        </w:tc>
+        <w:tc>
+          <w:tcPr>
+            <w:tcBorders>
+              <w:bottom w:val="single" w:sz="8" w:space="0" w:color="000000"/>
+              <w:top w:val="single" w:sz="8" w:space="0" w:color="000000"/>
+            </w:tcBorders>
+            <w:tcMar>
+              <w:top w:w="0" w:type="dxa"/>
+              <w:bottom w:w="0" w:type="dxa"/>
+              <w:left w:w="0" w:type="dxa"/>
+              <w:right w:w="0" w:type="dxa"/>
+            </w:tcMar>
+            <w:vAlign w:val="center"/>
+          </w:tcPr>
+          <w:p>
+            <w:pPr>
+              <w:jc w:val="center"/>
+              <w:spacing w:after="40" w:before="40"/>
+              <w:ind w:firstLine="0" w:left="40" w:right="40"/>
+            </w:pPr>
+            <w:r>
+              <w:rPr>
+                <w:rFonts w:ascii="Arial" w:hAnsi="Arial" w:cs="Arial"/>
+                <w:sz w:val="20"/>
+                <w:szCs w:val="20"/>
+                <w:color w:val="000000"/>
+              </w:rPr>
+              <w:t xml:space="preserve">0</w:t>
+            </w:r>
+          </w:p>
+        </w:tc>
+        <w:tc>
+          <w:tcPr>
+            <w:tcBorders>
+              <w:bottom w:val="single" w:sz="8" w:space="0" w:color="000000"/>
+              <w:top w:val="single" w:sz="8" w:space="0" w:color="000000"/>
+            </w:tcBorders>
+            <w:tcMar>
+              <w:top w:w="0" w:type="dxa"/>
+              <w:bottom w:w="0" w:type="dxa"/>
+              <w:left w:w="0" w:type="dxa"/>
+              <w:right w:w="0" w:type="dxa"/>
+            </w:tcMar>
+            <w:vAlign w:val="center"/>
+          </w:tcPr>
+          <w:p>
+            <w:pPr>
+              <w:jc w:val="center"/>
+              <w:spacing w:after="40" w:before="40"/>
+              <w:ind w:firstLine="0" w:left="40" w:right="40"/>
+            </w:pPr>
+            <w:r>
+              <w:rPr>
+                <w:rFonts w:ascii="Arial" w:hAnsi="Arial" w:cs="Arial"/>
+                <w:sz w:val="20"/>
+                <w:szCs w:val="20"/>
+                <w:color w:val="000000"/>
+              </w:rPr>
+              <w:t xml:space="preserve">0</w:t>
+            </w:r>
+          </w:p>
+        </w:tc>
+      </w:tr>
+      <w:tr>
+        <w:trPr>
+          <w:cantSplit/>
+          <w:trHeight w:val="360"/>
+        </w:trPr>
+        <w:tc>
+          <w:tcPr>
+            <w:tcBorders>
+              <w:bottom w:val="single" w:sz="8" w:space="0" w:color="000000"/>
+              <w:top w:val="single" w:sz="8" w:space="0" w:color="000000"/>
+            </w:tcBorders>
+            <w:tcMar>
+              <w:top w:w="0" w:type="dxa"/>
+              <w:bottom w:w="0" w:type="dxa"/>
+              <w:left w:w="0" w:type="dxa"/>
+              <w:right w:w="0" w:type="dxa"/>
+            </w:tcMar>
+            <w:vAlign w:val="center"/>
+          </w:tcPr>
+          <w:p>
+            <w:pPr>
+              <w:jc w:val="center"/>
+              <w:spacing w:after="40" w:before="40"/>
+              <w:ind w:firstLine="0" w:left="40" w:right="40"/>
+            </w:pPr>
+            <w:r>
+              <w:rPr>
+                <w:rFonts w:ascii="Arial" w:hAnsi="Arial" w:cs="Arial"/>
+                <w:sz w:val="20"/>
+                <w:szCs w:val="20"/>
+                <w:color w:val="000000"/>
+              </w:rPr>
+              <w:t xml:space="preserve">Unknown or Not Reported</w:t>
+            </w:r>
+          </w:p>
+        </w:tc>
+        <w:tc>
+          <w:tcPr>
+            <w:tcBorders>
+              <w:bottom w:val="single" w:sz="8" w:space="0" w:color="000000"/>
+              <w:top w:val="single" w:sz="8" w:space="0" w:color="000000"/>
+            </w:tcBorders>
+            <w:tcMar>
+              <w:top w:w="0" w:type="dxa"/>
+              <w:bottom w:w="0" w:type="dxa"/>
+              <w:left w:w="0" w:type="dxa"/>
+              <w:right w:w="0" w:type="dxa"/>
+            </w:tcMar>
+            <w:vAlign w:val="center"/>
+          </w:tcPr>
+          <w:p>
+            <w:pPr>
+              <w:jc w:val="center"/>
+              <w:spacing w:after="40" w:before="40"/>
+              <w:ind w:firstLine="0" w:left="40" w:right="40"/>
+            </w:pPr>
+            <w:r>
+              <w:rPr>
+                <w:rFonts w:ascii="Arial" w:hAnsi="Arial" w:cs="Arial"/>
+                <w:sz w:val="20"/>
+                <w:szCs w:val="20"/>
+                <w:color w:val="000000"/>
+              </w:rPr>
+              <w:t xml:space="preserve">0</w:t>
+            </w:r>
+          </w:p>
+        </w:tc>
+        <w:tc>
+          <w:tcPr>
+            <w:tcBorders>
+              <w:bottom w:val="single" w:sz="8" w:space="0" w:color="000000"/>
+              <w:top w:val="single" w:sz="8" w:space="0" w:color="000000"/>
+            </w:tcBorders>
+            <w:tcMar>
+              <w:top w:w="0" w:type="dxa"/>
+              <w:bottom w:w="0" w:type="dxa"/>
+              <w:left w:w="0" w:type="dxa"/>
+              <w:right w:w="0" w:type="dxa"/>
+            </w:tcMar>
+            <w:vAlign w:val="center"/>
+          </w:tcPr>
+          <w:p>
+            <w:pPr>
+              <w:jc w:val="center"/>
+              <w:spacing w:after="40" w:before="40"/>
+              <w:ind w:firstLine="0" w:left="40" w:right="40"/>
+            </w:pPr>
+            <w:r>
+              <w:rPr>
+                <w:rFonts w:ascii="Arial" w:hAnsi="Arial" w:cs="Arial"/>
+                <w:sz w:val="20"/>
+                <w:szCs w:val="20"/>
+                <w:color w:val="000000"/>
+              </w:rPr>
+              <w:t xml:space="preserve">0</w:t>
+            </w:r>
+          </w:p>
+        </w:tc>
+        <w:tc>
+          <w:tcPr>
+            <w:tcBorders>
+              <w:bottom w:val="single" w:sz="8" w:space="0" w:color="000000"/>
+              <w:top w:val="single" w:sz="8" w:space="0" w:color="000000"/>
+            </w:tcBorders>
+            <w:tcMar>
+              <w:top w:w="0" w:type="dxa"/>
+              <w:bottom w:w="0" w:type="dxa"/>
+              <w:left w:w="0" w:type="dxa"/>
+              <w:right w:w="0" w:type="dxa"/>
+            </w:tcMar>
+            <w:vAlign w:val="center"/>
+          </w:tcPr>
+          <w:p>
+            <w:pPr>
+              <w:jc w:val="center"/>
+              <w:spacing w:after="40" w:before="40"/>
+              <w:ind w:firstLine="0" w:left="40" w:right="40"/>
+            </w:pPr>
+            <w:r>
+              <w:rPr>
+                <w:rFonts w:ascii="Arial" w:hAnsi="Arial" w:cs="Arial"/>
+                <w:sz w:val="20"/>
+                <w:szCs w:val="20"/>
+                <w:color w:val="000000"/>
+              </w:rPr>
+              <w:t xml:space="preserve">0</w:t>
+            </w:r>
+          </w:p>
+        </w:tc>
+        <w:tc>
+          <w:tcPr>
+            <w:tcBorders>
+              <w:bottom w:val="single" w:sz="8" w:space="0" w:color="000000"/>
+              <w:top w:val="single" w:sz="8" w:space="0" w:color="000000"/>
+            </w:tcBorders>
+            <w:tcMar>
+              <w:top w:w="0" w:type="dxa"/>
+              <w:bottom w:w="0" w:type="dxa"/>
+              <w:left w:w="0" w:type="dxa"/>
+              <w:right w:w="0" w:type="dxa"/>
+            </w:tcMar>
+            <w:vAlign w:val="center"/>
+          </w:tcPr>
+          <w:p>
+            <w:pPr>
+              <w:jc w:val="center"/>
+              <w:spacing w:after="40" w:before="40"/>
+              <w:ind w:firstLine="0" w:left="40" w:right="40"/>
+            </w:pPr>
+            <w:r>
+              <w:rPr>
+                <w:rFonts w:ascii="Arial" w:hAnsi="Arial" w:cs="Arial"/>
+                <w:sz w:val="20"/>
+                <w:szCs w:val="20"/>
+                <w:color w:val="000000"/>
+              </w:rPr>
+              <w:t xml:space="preserve">0</w:t>
+            </w:r>
+          </w:p>
+        </w:tc>
+        <w:tc>
+          <w:tcPr>
+            <w:tcBorders>
+              <w:bottom w:val="single" w:sz="8" w:space="0" w:color="000000"/>
+              <w:top w:val="single" w:sz="8" w:space="0" w:color="000000"/>
+            </w:tcBorders>
+            <w:tcMar>
+              <w:top w:w="0" w:type="dxa"/>
+              <w:bottom w:w="0" w:type="dxa"/>
+              <w:left w:w="0" w:type="dxa"/>
+              <w:right w:w="0" w:type="dxa"/>
+            </w:tcMar>
+            <w:vAlign w:val="center"/>
+          </w:tcPr>
+          <w:p>
+            <w:pPr>
+              <w:jc w:val="center"/>
+              <w:spacing w:after="40" w:before="40"/>
+              <w:ind w:firstLine="0" w:left="40" w:right="40"/>
+            </w:pPr>
+            <w:r>
+              <w:rPr>
+                <w:rFonts w:ascii="Arial" w:hAnsi="Arial" w:cs="Arial"/>
+                <w:sz w:val="20"/>
+                <w:szCs w:val="20"/>
+                <w:color w:val="000000"/>
+              </w:rPr>
+              <w:t xml:space="preserve">1</w:t>
+            </w:r>
+          </w:p>
+        </w:tc>
+        <w:tc>
+          <w:tcPr>
+            <w:tcBorders>
+              <w:bottom w:val="single" w:sz="8" w:space="0" w:color="000000"/>
+              <w:top w:val="single" w:sz="8" w:space="0" w:color="000000"/>
+            </w:tcBorders>
+            <w:tcMar>
+              <w:top w:w="0" w:type="dxa"/>
+              <w:bottom w:w="0" w:type="dxa"/>
+              <w:left w:w="0" w:type="dxa"/>
+              <w:right w:w="0" w:type="dxa"/>
+            </w:tcMar>
+            <w:vAlign w:val="center"/>
+          </w:tcPr>
+          <w:p>
+            <w:pPr>
+              <w:jc w:val="center"/>
+              <w:spacing w:after="40" w:before="40"/>
+              <w:ind w:firstLine="0" w:left="40" w:right="40"/>
+            </w:pPr>
+            <w:r>
+              <w:rPr>
+                <w:rFonts w:ascii="Arial" w:hAnsi="Arial" w:cs="Arial"/>
+                <w:sz w:val="20"/>
+                <w:szCs w:val="20"/>
+                <w:color w:val="000000"/>
+              </w:rPr>
+              <w:t xml:space="preserve">0</w:t>
+            </w:r>
+          </w:p>
+        </w:tc>
+        <w:tc>
+          <w:tcPr>
+            <w:tcBorders>
+              <w:bottom w:val="single" w:sz="8" w:space="0" w:color="000000"/>
+              <w:top w:val="single" w:sz="8" w:space="0" w:color="000000"/>
+            </w:tcBorders>
+            <w:tcMar>
+              <w:top w:w="0" w:type="dxa"/>
+              <w:bottom w:w="0" w:type="dxa"/>
+              <w:left w:w="0" w:type="dxa"/>
+              <w:right w:w="0" w:type="dxa"/>
+            </w:tcMar>
+            <w:vAlign w:val="center"/>
+          </w:tcPr>
+          <w:p>
+            <w:pPr>
+              <w:jc w:val="center"/>
+              <w:spacing w:after="40" w:before="40"/>
+              <w:ind w:firstLine="0" w:left="40" w:right="40"/>
+            </w:pPr>
+            <w:r>
+              <w:rPr>
+                <w:rFonts w:ascii="Arial" w:hAnsi="Arial" w:cs="Arial"/>
+                <w:sz w:val="20"/>
+                <w:szCs w:val="20"/>
+                <w:color w:val="000000"/>
+              </w:rPr>
+              <w:t xml:space="preserve">2</w:t>
+            </w:r>
+          </w:p>
+        </w:tc>
+        <w:tc>
+          <w:tcPr>
+            <w:tcBorders>
+              <w:bottom w:val="single" w:sz="8" w:space="0" w:color="000000"/>
+              <w:top w:val="single" w:sz="8" w:space="0" w:color="000000"/>
+            </w:tcBorders>
+            <w:tcMar>
+              <w:top w:w="0" w:type="dxa"/>
+              <w:bottom w:w="0" w:type="dxa"/>
+              <w:left w:w="0" w:type="dxa"/>
+              <w:right w:w="0" w:type="dxa"/>
+            </w:tcMar>
+            <w:vAlign w:val="center"/>
+          </w:tcPr>
+          <w:p>
+            <w:pPr>
+              <w:jc w:val="center"/>
+              <w:spacing w:after="40" w:before="40"/>
+              <w:ind w:firstLine="0" w:left="40" w:right="40"/>
+            </w:pPr>
+            <w:r>
+              <w:rPr>
+                <w:rFonts w:ascii="Arial" w:hAnsi="Arial" w:cs="Arial"/>
+                <w:sz w:val="20"/>
+                <w:szCs w:val="20"/>
+                <w:color w:val="000000"/>
+              </w:rPr>
+              <w:t xml:space="preserve">1</w:t>
+            </w:r>
+          </w:p>
+        </w:tc>
+        <w:tc>
+          <w:tcPr>
+            <w:tcBorders>
+              <w:bottom w:val="single" w:sz="8" w:space="0" w:color="000000"/>
+              <w:top w:val="single" w:sz="8" w:space="0" w:color="000000"/>
+            </w:tcBorders>
+            <w:tcMar>
+              <w:top w:w="0" w:type="dxa"/>
+              <w:bottom w:w="0" w:type="dxa"/>
+              <w:left w:w="0" w:type="dxa"/>
+              <w:right w:w="0" w:type="dxa"/>
+            </w:tcMar>
+            <w:vAlign w:val="center"/>
+          </w:tcPr>
+          <w:p>
+            <w:pPr>
+              <w:jc w:val="center"/>
+              <w:spacing w:after="40" w:before="40"/>
+              <w:ind w:firstLine="0" w:left="40" w:right="40"/>
+            </w:pPr>
+            <w:r>
+              <w:rPr>
+                <w:rFonts w:ascii="Arial" w:hAnsi="Arial" w:cs="Arial"/>
+                <w:sz w:val="20"/>
+                <w:szCs w:val="20"/>
+                <w:color w:val="000000"/>
+              </w:rPr>
+              <w:t xml:space="preserve">0</w:t>
+            </w:r>
+          </w:p>
+        </w:tc>
+        <w:tc>
+          <w:tcPr>
+            <w:tcBorders>
+              <w:bottom w:val="single" w:sz="8" w:space="0" w:color="000000"/>
+              <w:top w:val="single" w:sz="8" w:space="0" w:color="000000"/>
+            </w:tcBorders>
+            <w:tcMar>
+              <w:top w:w="0" w:type="dxa"/>
+              <w:bottom w:w="0" w:type="dxa"/>
+              <w:left w:w="0" w:type="dxa"/>
+              <w:right w:w="0" w:type="dxa"/>
+            </w:tcMar>
+            <w:vAlign w:val="center"/>
+          </w:tcPr>
+          <w:p>
+            <w:pPr>
+              <w:jc w:val="center"/>
+              <w:spacing w:after="40" w:before="40"/>
+              <w:ind w:firstLine="0" w:left="40" w:right="40"/>
+            </w:pPr>
+            <w:r>
+              <w:rPr>
+                <w:rFonts w:ascii="Arial" w:hAnsi="Arial" w:cs="Arial"/>
+                <w:sz w:val="20"/>
+                <w:szCs w:val="20"/>
+                <w:color w:val="000000"/>
+              </w:rPr>
+              <w:t xml:space="preserve">4</w:t>
+            </w:r>
+          </w:p>
+        </w:tc>
+      </w:tr>
+      <w:tr>
+        <w:trPr>
+          <w:cantSplit/>
+          <w:trHeight w:val="360"/>
+        </w:trPr>
+        <w:tc>
+          <w:tcPr>
+            <w:tcBorders>
+              <w:bottom w:val="single" w:sz="8" w:space="0" w:color="000000"/>
+              <w:top w:val="single" w:sz="8" w:space="0" w:color="000000"/>
+            </w:tcBorders>
+            <w:tcMar>
+              <w:top w:w="0" w:type="dxa"/>
+              <w:bottom w:w="0" w:type="dxa"/>
+              <w:left w:w="0" w:type="dxa"/>
+              <w:right w:w="0" w:type="dxa"/>
+            </w:tcMar>
+            <w:vAlign w:val="center"/>
+          </w:tcPr>
+          <w:p>
+            <w:pPr>
+              <w:jc w:val="center"/>
+              <w:spacing w:after="40" w:before="40"/>
+              <w:ind w:firstLine="0" w:left="40" w:right="40"/>
+            </w:pPr>
+            <w:r>
+              <w:rPr>
+                <w:rFonts w:ascii="Arial" w:hAnsi="Arial" w:cs="Arial"/>
+                <w:sz w:val="20"/>
+                <w:szCs w:val="20"/>
+                <w:color w:val="000000"/>
+              </w:rPr>
+              <w:t xml:space="preserve">White</w:t>
+            </w:r>
+          </w:p>
+        </w:tc>
+        <w:tc>
+          <w:tcPr>
+            <w:tcBorders>
+              <w:bottom w:val="single" w:sz="8" w:space="0" w:color="000000"/>
+              <w:top w:val="single" w:sz="8" w:space="0" w:color="000000"/>
+            </w:tcBorders>
+            <w:tcMar>
+              <w:top w:w="0" w:type="dxa"/>
+              <w:bottom w:w="0" w:type="dxa"/>
+              <w:left w:w="0" w:type="dxa"/>
+              <w:right w:w="0" w:type="dxa"/>
+            </w:tcMar>
+            <w:vAlign w:val="center"/>
+          </w:tcPr>
+          <w:p>
+            <w:pPr>
+              <w:jc w:val="center"/>
+              <w:spacing w:after="40" w:before="40"/>
+              <w:ind w:firstLine="0" w:left="40" w:right="40"/>
+            </w:pPr>
+            <w:r>
+              <w:rPr>
+                <w:rFonts w:ascii="Arial" w:hAnsi="Arial" w:cs="Arial"/>
+                <w:sz w:val="20"/>
+                <w:szCs w:val="20"/>
+                <w:color w:val="000000"/>
+              </w:rPr>
+              <w:t xml:space="preserve">5</w:t>
+            </w:r>
+          </w:p>
+        </w:tc>
+        <w:tc>
+          <w:tcPr>
+            <w:tcBorders>
+              <w:bottom w:val="single" w:sz="8" w:space="0" w:color="000000"/>
+              <w:top w:val="single" w:sz="8" w:space="0" w:color="000000"/>
+            </w:tcBorders>
+            <w:tcMar>
+              <w:top w:w="0" w:type="dxa"/>
+              <w:bottom w:w="0" w:type="dxa"/>
+              <w:left w:w="0" w:type="dxa"/>
+              <w:right w:w="0" w:type="dxa"/>
+            </w:tcMar>
+            <w:vAlign w:val="center"/>
+          </w:tcPr>
+          <w:p>
+            <w:pPr>
+              <w:jc w:val="center"/>
+              <w:spacing w:after="40" w:before="40"/>
+              <w:ind w:firstLine="0" w:left="40" w:right="40"/>
+            </w:pPr>
+            <w:r>
+              <w:rPr>
+                <w:rFonts w:ascii="Arial" w:hAnsi="Arial" w:cs="Arial"/>
+                <w:sz w:val="20"/>
+                <w:szCs w:val="20"/>
+                <w:color w:val="000000"/>
+              </w:rPr>
+              <w:t xml:space="preserve">1</w:t>
+            </w:r>
+          </w:p>
+        </w:tc>
+        <w:tc>
+          <w:tcPr>
+            <w:tcBorders>
+              <w:bottom w:val="single" w:sz="8" w:space="0" w:color="000000"/>
+              <w:top w:val="single" w:sz="8" w:space="0" w:color="000000"/>
+            </w:tcBorders>
+            <w:tcMar>
+              <w:top w:w="0" w:type="dxa"/>
+              <w:bottom w:w="0" w:type="dxa"/>
+              <w:left w:w="0" w:type="dxa"/>
+              <w:right w:w="0" w:type="dxa"/>
+            </w:tcMar>
+            <w:vAlign w:val="center"/>
+          </w:tcPr>
+          <w:p>
+            <w:pPr>
+              <w:jc w:val="center"/>
+              <w:spacing w:after="40" w:before="40"/>
+              <w:ind w:firstLine="0" w:left="40" w:right="40"/>
+            </w:pPr>
+            <w:r>
+              <w:rPr>
+                <w:rFonts w:ascii="Arial" w:hAnsi="Arial" w:cs="Arial"/>
+                <w:sz w:val="20"/>
+                <w:szCs w:val="20"/>
+                <w:color w:val="000000"/>
+              </w:rPr>
+              <w:t xml:space="preserve">0</w:t>
+            </w:r>
+          </w:p>
+        </w:tc>
+        <w:tc>
+          <w:tcPr>
+            <w:tcBorders>
+              <w:bottom w:val="single" w:sz="8" w:space="0" w:color="000000"/>
+              <w:top w:val="single" w:sz="8" w:space="0" w:color="000000"/>
+            </w:tcBorders>
+            <w:tcMar>
+              <w:top w:w="0" w:type="dxa"/>
+              <w:bottom w:w="0" w:type="dxa"/>
+              <w:left w:w="0" w:type="dxa"/>
+              <w:right w:w="0" w:type="dxa"/>
+            </w:tcMar>
+            <w:vAlign w:val="center"/>
+          </w:tcPr>
+          <w:p>
+            <w:pPr>
+              <w:jc w:val="center"/>
+              <w:spacing w:after="40" w:before="40"/>
+              <w:ind w:firstLine="0" w:left="40" w:right="40"/>
+            </w:pPr>
+            <w:r>
+              <w:rPr>
+                <w:rFonts w:ascii="Arial" w:hAnsi="Arial" w:cs="Arial"/>
+                <w:sz w:val="20"/>
+                <w:szCs w:val="20"/>
+                <w:color w:val="000000"/>
+              </w:rPr>
+              <w:t xml:space="preserve">43</w:t>
+            </w:r>
+          </w:p>
+        </w:tc>
+        <w:tc>
+          <w:tcPr>
+            <w:tcBorders>
+              <w:bottom w:val="single" w:sz="8" w:space="0" w:color="000000"/>
+              <w:top w:val="single" w:sz="8" w:space="0" w:color="000000"/>
+            </w:tcBorders>
+            <w:tcMar>
+              <w:top w:w="0" w:type="dxa"/>
+              <w:bottom w:w="0" w:type="dxa"/>
+              <w:left w:w="0" w:type="dxa"/>
+              <w:right w:w="0" w:type="dxa"/>
+            </w:tcMar>
+            <w:vAlign w:val="center"/>
+          </w:tcPr>
+          <w:p>
+            <w:pPr>
+              <w:jc w:val="center"/>
+              <w:spacing w:after="40" w:before="40"/>
+              <w:ind w:firstLine="0" w:left="40" w:right="40"/>
+            </w:pPr>
+            <w:r>
+              <w:rPr>
+                <w:rFonts w:ascii="Arial" w:hAnsi="Arial" w:cs="Arial"/>
+                <w:sz w:val="20"/>
+                <w:szCs w:val="20"/>
+                <w:color w:val="000000"/>
+              </w:rPr>
+              <w:t xml:space="preserve">46</w:t>
+            </w:r>
+          </w:p>
+        </w:tc>
+        <w:tc>
+          <w:tcPr>
+            <w:tcBorders>
+              <w:bottom w:val="single" w:sz="8" w:space="0" w:color="000000"/>
+              <w:top w:val="single" w:sz="8" w:space="0" w:color="000000"/>
+            </w:tcBorders>
+            <w:tcMar>
+              <w:top w:w="0" w:type="dxa"/>
+              <w:bottom w:w="0" w:type="dxa"/>
+              <w:left w:w="0" w:type="dxa"/>
+              <w:right w:w="0" w:type="dxa"/>
+            </w:tcMar>
+            <w:vAlign w:val="center"/>
+          </w:tcPr>
+          <w:p>
+            <w:pPr>
+              <w:jc w:val="center"/>
+              <w:spacing w:after="40" w:before="40"/>
+              <w:ind w:firstLine="0" w:left="40" w:right="40"/>
+            </w:pPr>
+            <w:r>
+              <w:rPr>
+                <w:rFonts w:ascii="Arial" w:hAnsi="Arial" w:cs="Arial"/>
+                <w:sz w:val="20"/>
+                <w:szCs w:val="20"/>
+                <w:color w:val="000000"/>
+              </w:rPr>
+              <w:t xml:space="preserve">0</w:t>
+            </w:r>
+          </w:p>
+        </w:tc>
+        <w:tc>
+          <w:tcPr>
+            <w:tcBorders>
+              <w:bottom w:val="single" w:sz="8" w:space="0" w:color="000000"/>
+              <w:top w:val="single" w:sz="8" w:space="0" w:color="000000"/>
+            </w:tcBorders>
+            <w:tcMar>
+              <w:top w:w="0" w:type="dxa"/>
+              <w:bottom w:w="0" w:type="dxa"/>
+              <w:left w:w="0" w:type="dxa"/>
+              <w:right w:w="0" w:type="dxa"/>
+            </w:tcMar>
+            <w:vAlign w:val="center"/>
+          </w:tcPr>
+          <w:p>
+            <w:pPr>
+              <w:jc w:val="center"/>
+              <w:spacing w:after="40" w:before="40"/>
+              <w:ind w:firstLine="0" w:left="40" w:right="40"/>
+            </w:pPr>
+            <w:r>
+              <w:rPr>
+                <w:rFonts w:ascii="Arial" w:hAnsi="Arial" w:cs="Arial"/>
+                <w:sz w:val="20"/>
+                <w:szCs w:val="20"/>
+                <w:color w:val="000000"/>
+              </w:rPr>
+              <w:t xml:space="preserve">1</w:t>
+            </w:r>
+          </w:p>
+        </w:tc>
+        <w:tc>
+          <w:tcPr>
+            <w:tcBorders>
+              <w:bottom w:val="single" w:sz="8" w:space="0" w:color="000000"/>
+              <w:top w:val="single" w:sz="8" w:space="0" w:color="000000"/>
+            </w:tcBorders>
+            <w:tcMar>
+              <w:top w:w="0" w:type="dxa"/>
+              <w:bottom w:w="0" w:type="dxa"/>
+              <w:left w:w="0" w:type="dxa"/>
+              <w:right w:w="0" w:type="dxa"/>
+            </w:tcMar>
+            <w:vAlign w:val="center"/>
+          </w:tcPr>
+          <w:p>
+            <w:pPr>
+              <w:jc w:val="center"/>
+              <w:spacing w:after="40" w:before="40"/>
+              <w:ind w:firstLine="0" w:left="40" w:right="40"/>
+            </w:pPr>
+            <w:r>
+              <w:rPr>
+                <w:rFonts w:ascii="Arial" w:hAnsi="Arial" w:cs="Arial"/>
+                <w:sz w:val="20"/>
+                <w:szCs w:val="20"/>
+                <w:color w:val="000000"/>
+              </w:rPr>
+              <w:t xml:space="preserve">3</w:t>
+            </w:r>
+          </w:p>
+        </w:tc>
+        <w:tc>
+          <w:tcPr>
+            <w:tcBorders>
+              <w:bottom w:val="single" w:sz="8" w:space="0" w:color="000000"/>
+              <w:top w:val="single" w:sz="8" w:space="0" w:color="000000"/>
+            </w:tcBorders>
+            <w:tcMar>
+              <w:top w:w="0" w:type="dxa"/>
+              <w:bottom w:w="0" w:type="dxa"/>
+              <w:left w:w="0" w:type="dxa"/>
+              <w:right w:w="0" w:type="dxa"/>
+            </w:tcMar>
+            <w:vAlign w:val="center"/>
+          </w:tcPr>
+          <w:p>
+            <w:pPr>
+              <w:jc w:val="center"/>
+              <w:spacing w:after="40" w:before="40"/>
+              <w:ind w:firstLine="0" w:left="40" w:right="40"/>
+            </w:pPr>
+            <w:r>
+              <w:rPr>
+                <w:rFonts w:ascii="Arial" w:hAnsi="Arial" w:cs="Arial"/>
+                <w:sz w:val="20"/>
+                <w:szCs w:val="20"/>
+                <w:color w:val="000000"/>
+              </w:rPr>
+              <w:t xml:space="preserve">0</w:t>
+            </w:r>
+          </w:p>
+        </w:tc>
+        <w:tc>
+          <w:tcPr>
+            <w:tcBorders>
+              <w:bottom w:val="single" w:sz="8" w:space="0" w:color="000000"/>
+              <w:top w:val="single" w:sz="8" w:space="0" w:color="000000"/>
+            </w:tcBorders>
+            <w:tcMar>
+              <w:top w:w="0" w:type="dxa"/>
+              <w:bottom w:w="0" w:type="dxa"/>
+              <w:left w:w="0" w:type="dxa"/>
+              <w:right w:w="0" w:type="dxa"/>
+            </w:tcMar>
+            <w:vAlign w:val="center"/>
+          </w:tcPr>
+          <w:p>
+            <w:pPr>
+              <w:jc w:val="center"/>
+              <w:spacing w:after="40" w:before="40"/>
+              <w:ind w:firstLine="0" w:left="40" w:right="40"/>
+            </w:pPr>
+            <w:r>
+              <w:rPr>
+                <w:rFonts w:ascii="Arial" w:hAnsi="Arial" w:cs="Arial"/>
+                <w:sz w:val="20"/>
+                <w:szCs w:val="20"/>
+                <w:color w:val="000000"/>
+              </w:rPr>
+              <w:t xml:space="preserve">99</w:t>
+            </w:r>
+          </w:p>
+        </w:tc>
+      </w:tr>
+      <w:tr>
+        <w:trPr>
+          <w:cantSplit/>
+          <w:trHeight w:val="360"/>
+        </w:trPr>
+        <w:tc>
+          <w:tcPr>
+            <w:tcBorders>
+              <w:bottom w:val="single" w:sz="16" w:space="0" w:color="000000"/>
+            </w:tcBorders>
+            <w:tcMar>
+              <w:top w:w="0" w:type="dxa"/>
+              <w:bottom w:w="0" w:type="dxa"/>
+              <w:left w:w="0" w:type="dxa"/>
+              <w:right w:w="0" w:type="dxa"/>
+            </w:tcMar>
+            <w:vAlign w:val="center"/>
+          </w:tcPr>
+          <w:p>
+            <w:pPr>
+              <w:jc w:val="center"/>
+              <w:spacing w:after="40" w:before="40"/>
+              <w:ind w:firstLine="0" w:left="40" w:right="40"/>
+            </w:pPr>
+            <w:r>
+              <w:rPr>
+                <w:rFonts w:ascii="Arial" w:hAnsi="Arial" w:cs="Arial"/>
+                <w:sz w:val="20"/>
+                <w:szCs w:val="20"/>
+                <w:color w:val="000000"/>
+              </w:rPr>
+              <w:t xml:space="preserve">Total</w:t>
+            </w:r>
+          </w:p>
+        </w:tc>
+        <w:tc>
+          <w:tcPr>
+            <w:tcBorders>
+              <w:bottom w:val="single" w:sz="16" w:space="0" w:color="000000"/>
+            </w:tcBorders>
+            <w:tcMar>
+              <w:top w:w="0" w:type="dxa"/>
+              <w:bottom w:w="0" w:type="dxa"/>
+              <w:left w:w="0" w:type="dxa"/>
+              <w:right w:w="0" w:type="dxa"/>
+            </w:tcMar>
+            <w:vAlign w:val="center"/>
+          </w:tcPr>
+          <w:p>
+            <w:pPr>
+              <w:jc w:val="center"/>
+              <w:spacing w:after="40" w:before="40"/>
+              <w:ind w:firstLine="0" w:left="40" w:right="40"/>
+            </w:pPr>
+            <w:r>
+              <w:rPr>
+                <w:rFonts w:ascii="Arial" w:hAnsi="Arial" w:cs="Arial"/>
+                <w:sz w:val="20"/>
+                <w:szCs w:val="20"/>
+                <w:color w:val="000000"/>
+              </w:rPr>
+              <w:t xml:space="preserve">6</w:t>
+            </w:r>
+          </w:p>
+        </w:tc>
+        <w:tc>
+          <w:tcPr>
+            <w:tcBorders>
+              <w:bottom w:val="single" w:sz="16" w:space="0" w:color="000000"/>
+            </w:tcBorders>
+            <w:tcMar>
+              <w:top w:w="0" w:type="dxa"/>
+              <w:bottom w:w="0" w:type="dxa"/>
+              <w:left w:w="0" w:type="dxa"/>
+              <w:right w:w="0" w:type="dxa"/>
+            </w:tcMar>
+            <w:vAlign w:val="center"/>
+          </w:tcPr>
+          <w:p>
+            <w:pPr>
+              <w:jc w:val="center"/>
+              <w:spacing w:after="40" w:before="40"/>
+              <w:ind w:firstLine="0" w:left="40" w:right="40"/>
+            </w:pPr>
+            <w:r>
+              <w:rPr>
+                <w:rFonts w:ascii="Arial" w:hAnsi="Arial" w:cs="Arial"/>
+                <w:sz w:val="20"/>
+                <w:szCs w:val="20"/>
+                <w:color w:val="000000"/>
+              </w:rPr>
+              <w:t xml:space="preserve">2</w:t>
+            </w:r>
+          </w:p>
+        </w:tc>
+        <w:tc>
+          <w:tcPr>
+            <w:tcBorders>
+              <w:bottom w:val="single" w:sz="16" w:space="0" w:color="000000"/>
+            </w:tcBorders>
+            <w:tcMar>
+              <w:top w:w="0" w:type="dxa"/>
+              <w:bottom w:w="0" w:type="dxa"/>
+              <w:left w:w="0" w:type="dxa"/>
+              <w:right w:w="0" w:type="dxa"/>
+            </w:tcMar>
+            <w:vAlign w:val="center"/>
+          </w:tcPr>
+          <w:p>
+            <w:pPr>
+              <w:jc w:val="center"/>
+              <w:spacing w:after="40" w:before="40"/>
+              <w:ind w:firstLine="0" w:left="40" w:right="40"/>
+            </w:pPr>
+            <w:r>
+              <w:rPr>
+                <w:rFonts w:ascii="Arial" w:hAnsi="Arial" w:cs="Arial"/>
+                <w:sz w:val="20"/>
+                <w:szCs w:val="20"/>
+                <w:color w:val="000000"/>
+              </w:rPr>
+              <w:t xml:space="preserve">0</w:t>
+            </w:r>
+          </w:p>
+        </w:tc>
+        <w:tc>
+          <w:tcPr>
+            <w:tcBorders>
+              <w:bottom w:val="single" w:sz="16" w:space="0" w:color="000000"/>
+            </w:tcBorders>
+            <w:tcMar>
+              <w:top w:w="0" w:type="dxa"/>
+              <w:bottom w:w="0" w:type="dxa"/>
+              <w:left w:w="0" w:type="dxa"/>
+              <w:right w:w="0" w:type="dxa"/>
+            </w:tcMar>
+            <w:vAlign w:val="center"/>
+          </w:tcPr>
+          <w:p>
+            <w:pPr>
+              <w:jc w:val="center"/>
+              <w:spacing w:after="40" w:before="40"/>
+              <w:ind w:firstLine="0" w:left="40" w:right="40"/>
+            </w:pPr>
+            <w:r>
+              <w:rPr>
+                <w:rFonts w:ascii="Arial" w:hAnsi="Arial" w:cs="Arial"/>
+                <w:sz w:val="20"/>
+                <w:szCs w:val="20"/>
+                <w:color w:val="000000"/>
+              </w:rPr>
+              <w:t xml:space="preserve">48</w:t>
+            </w:r>
+          </w:p>
+        </w:tc>
+        <w:tc>
+          <w:tcPr>
+            <w:tcBorders>
+              <w:bottom w:val="single" w:sz="16" w:space="0" w:color="000000"/>
+            </w:tcBorders>
+            <w:tcMar>
+              <w:top w:w="0" w:type="dxa"/>
+              <w:bottom w:w="0" w:type="dxa"/>
+              <w:left w:w="0" w:type="dxa"/>
+              <w:right w:w="0" w:type="dxa"/>
+            </w:tcMar>
+            <w:vAlign w:val="center"/>
+          </w:tcPr>
+          <w:p>
+            <w:pPr>
+              <w:jc w:val="center"/>
+              <w:spacing w:after="40" w:before="40"/>
+              <w:ind w:firstLine="0" w:left="40" w:right="40"/>
+            </w:pPr>
+            <w:r>
+              <w:rPr>
+                <w:rFonts w:ascii="Arial" w:hAnsi="Arial" w:cs="Arial"/>
+                <w:sz w:val="20"/>
+                <w:szCs w:val="20"/>
+                <w:color w:val="000000"/>
+              </w:rPr>
+              <w:t xml:space="preserve">54</w:t>
+            </w:r>
+          </w:p>
+        </w:tc>
+        <w:tc>
+          <w:tcPr>
+            <w:tcBorders>
+              <w:bottom w:val="single" w:sz="16" w:space="0" w:color="000000"/>
+            </w:tcBorders>
+            <w:tcMar>
+              <w:top w:w="0" w:type="dxa"/>
+              <w:bottom w:w="0" w:type="dxa"/>
+              <w:left w:w="0" w:type="dxa"/>
+              <w:right w:w="0" w:type="dxa"/>
+            </w:tcMar>
+            <w:vAlign w:val="center"/>
+          </w:tcPr>
+          <w:p>
+            <w:pPr>
+              <w:jc w:val="center"/>
+              <w:spacing w:after="40" w:before="40"/>
+              <w:ind w:firstLine="0" w:left="40" w:right="40"/>
+            </w:pPr>
+            <w:r>
+              <w:rPr>
+                <w:rFonts w:ascii="Arial" w:hAnsi="Arial" w:cs="Arial"/>
+                <w:sz w:val="20"/>
+                <w:szCs w:val="20"/>
+                <w:color w:val="000000"/>
+              </w:rPr>
+              <w:t xml:space="preserve">0</w:t>
+            </w:r>
+          </w:p>
+        </w:tc>
+        <w:tc>
+          <w:tcPr>
+            <w:tcBorders>
+              <w:bottom w:val="single" w:sz="16" w:space="0" w:color="000000"/>
+            </w:tcBorders>
+            <w:tcMar>
+              <w:top w:w="0" w:type="dxa"/>
+              <w:bottom w:w="0" w:type="dxa"/>
+              <w:left w:w="0" w:type="dxa"/>
+              <w:right w:w="0" w:type="dxa"/>
+            </w:tcMar>
+            <w:vAlign w:val="center"/>
+          </w:tcPr>
+          <w:p>
+            <w:pPr>
+              <w:jc w:val="center"/>
+              <w:spacing w:after="40" w:before="40"/>
+              <w:ind w:firstLine="0" w:left="40" w:right="40"/>
+            </w:pPr>
+            <w:r>
+              <w:rPr>
+                <w:rFonts w:ascii="Arial" w:hAnsi="Arial" w:cs="Arial"/>
+                <w:sz w:val="20"/>
+                <w:szCs w:val="20"/>
+                <w:color w:val="000000"/>
+              </w:rPr>
+              <w:t xml:space="preserve">3</w:t>
+            </w:r>
+          </w:p>
+        </w:tc>
+        <w:tc>
+          <w:tcPr>
+            <w:tcBorders>
+              <w:bottom w:val="single" w:sz="16" w:space="0" w:color="000000"/>
+            </w:tcBorders>
+            <w:tcMar>
+              <w:top w:w="0" w:type="dxa"/>
+              <w:bottom w:w="0" w:type="dxa"/>
+              <w:left w:w="0" w:type="dxa"/>
+              <w:right w:w="0" w:type="dxa"/>
+            </w:tcMar>
+            <w:vAlign w:val="center"/>
+          </w:tcPr>
+          <w:p>
+            <w:pPr>
+              <w:jc w:val="center"/>
+              <w:spacing w:after="40" w:before="40"/>
+              <w:ind w:firstLine="0" w:left="40" w:right="40"/>
+            </w:pPr>
+            <w:r>
+              <w:rPr>
+                <w:rFonts w:ascii="Arial" w:hAnsi="Arial" w:cs="Arial"/>
+                <w:sz w:val="20"/>
+                <w:szCs w:val="20"/>
+                <w:color w:val="000000"/>
+              </w:rPr>
+              <w:t xml:space="preserve">4</w:t>
+            </w:r>
+          </w:p>
+        </w:tc>
+        <w:tc>
+          <w:tcPr>
+            <w:tcBorders>
+              <w:bottom w:val="single" w:sz="16" w:space="0" w:color="000000"/>
+            </w:tcBorders>
+            <w:tcMar>
+              <w:top w:w="0" w:type="dxa"/>
+              <w:bottom w:w="0" w:type="dxa"/>
+              <w:left w:w="0" w:type="dxa"/>
+              <w:right w:w="0" w:type="dxa"/>
+            </w:tcMar>
+            <w:vAlign w:val="center"/>
+          </w:tcPr>
+          <w:p>
+            <w:pPr>
+              <w:jc w:val="center"/>
+              <w:spacing w:after="40" w:before="40"/>
+              <w:ind w:firstLine="0" w:left="40" w:right="40"/>
+            </w:pPr>
+            <w:r>
+              <w:rPr>
+                <w:rFonts w:ascii="Arial" w:hAnsi="Arial" w:cs="Arial"/>
+                <w:sz w:val="20"/>
+                <w:szCs w:val="20"/>
+                <w:color w:val="000000"/>
+              </w:rPr>
+              <w:t xml:space="preserve">0</w:t>
+            </w:r>
+          </w:p>
+        </w:tc>
+        <w:tc>
+          <w:tcPr>
+            <w:tcBorders>
+              <w:bottom w:val="single" w:sz="16" w:space="0" w:color="000000"/>
+            </w:tcBorders>
+            <w:tcMar>
+              <w:top w:w="0" w:type="dxa"/>
+              <w:bottom w:w="0" w:type="dxa"/>
+              <w:left w:w="0" w:type="dxa"/>
+              <w:right w:w="0" w:type="dxa"/>
+            </w:tcMar>
+            <w:vAlign w:val="center"/>
+          </w:tcPr>
+          <w:p>
+            <w:pPr>
+              <w:jc w:val="center"/>
+              <w:spacing w:after="40" w:before="40"/>
+              <w:ind w:firstLine="0" w:left="40" w:right="40"/>
+            </w:pPr>
+            <w:r>
+              <w:rPr>
+                <w:rFonts w:ascii="Arial" w:hAnsi="Arial" w:cs="Arial"/>
+                <w:sz w:val="20"/>
+                <w:szCs w:val="20"/>
+                <w:color w:val="000000"/>
+              </w:rPr>
+              <w:t xml:space="preserve">117</w:t>
+            </w:r>
+          </w:p>
+        </w:tc>
+      </w:tr>
+    </w:tbl>
     <w:sectPr>
       <w:pgSz w:w="11900" w:h="16840"/>
       <w:pgMar w:top="1417" w:right="1417" w:bottom="1417" w:left="1417" w:header="708" w:footer="708" w:gutter="0"/>
@@ -15,6 +3377,25 @@
     </w:sectPr>
   </w:body>
 </w:document>
+</file>
+
+<file path=word/footnotes.xml><?xml version="1.0" encoding="utf-8"?>
+<w:footnotes xmlns:wpc="http://schemas.microsoft.com/office/word/2010/wordprocessingCanvas" xmlns:mo="http://schemas.microsoft.com/office/mac/office/2008/main" xmlns:mc="http://schemas.openxmlformats.org/markup-compatibility/2006" xmlns:mv="urn:schemas-microsoft-com:mac:vml" xmlns:o="urn:schemas-microsoft-com:office:office" xmlns:r="http://schemas.openxmlformats.org/officeDocument/2006/relationships" xmlns:m="http://schemas.openxmlformats.org/officeDocument/2006/math" xmlns:v="urn:schemas-microsoft-com:vml" xmlns:wp14="http://schemas.microsoft.com/office/word/2010/wordprocessingDrawing" xmlns:wp="http://schemas.openxmlformats.org/drawingml/2006/wordprocessingDrawing" xmlns:w10="urn:schemas-microsoft-com:office:word" xmlns:w="http://schemas.openxmlformats.org/wordprocessingml/2006/main" xmlns:w14="http://schemas.microsoft.com/office/word/2010/wordml" xmlns:wpg="http://schemas.microsoft.com/office/word/2010/wordprocessingGroup" xmlns:wpi="http://schemas.microsoft.com/office/word/2010/wordprocessingInk" xmlns:wne="http://schemas.microsoft.com/office/word/2006/wordml" xmlns:wps="http://schemas.microsoft.com/office/word/2010/wordprocessingShape" mc:Ignorable="w14 wp14">
+  <w:footnote w:type="separator" w:id="-1">
+    <w:p>
+      <w:r>
+        <w:separator/>
+      </w:r>
+    </w:p>
+  </w:footnote>
+  <w:footnote w:type="continuationSeparator" w:id="0">
+    <w:p>
+      <w:r>
+        <w:continuationSeparator/>
+      </w:r>
+    </w:p>
+  </w:footnote>
+</w:footnotes>
 </file>
 
 <file path=word/numbering.xml><?xml version="1.0" encoding="utf-8"?>
@@ -300,7 +3681,7 @@
         <w:rFonts w:asciiTheme="minorHAnsi" w:eastAsiaTheme="minorEastAsia" w:hAnsiTheme="minorHAnsi" w:cstheme="minorBidi"/>
         <w:sz w:val="24"/>
         <w:szCs w:val="24"/>
-        <w:lang w:val="fr-FR" w:eastAsia="fr-FR" w:bidi="ar-SA"/>
+        <w:lang w:val="en-US" w:eastAsia="en-US" w:bidi="ar-SA"/>
       </w:rPr>
     </w:rPrDefault>
     <w:pPrDefault/>
@@ -862,6 +4243,15 @@
       <w:szCs w:val="18"/>
     </w:rPr>
   </w:style>
+  <w:style w:type="character" w:customStyle="1" w:styleId="referenceid">
+    <w:name w:val="reference_id"/>
+    <w:basedOn w:val="Policepardfaut"/>
+    <w:uiPriority w:val="1"/>
+    <w:rsid w:val="00457CF1"/>
+    <w:rPr>
+      <w:vertAlign w:val="superscript"/>
+    </w:rPr>
+  </w:style>
 </w:styles>
 </file>
 
@@ -873,7 +4263,7 @@
         <w:rFonts w:asciiTheme="minorHAnsi" w:eastAsiaTheme="minorEastAsia" w:hAnsiTheme="minorHAnsi" w:cstheme="minorBidi"/>
         <w:sz w:val="24"/>
         <w:szCs w:val="24"/>
-        <w:lang w:val="fr-FR" w:eastAsia="fr-FR" w:bidi="ar-SA"/>
+        <w:lang w:val="en-US" w:eastAsia="en-US" w:bidi="ar-SA"/>
       </w:rPr>
     </w:rPrDefault>
     <w:pPrDefault/>
@@ -1435,6 +4825,15 @@
       <w:szCs w:val="18"/>
     </w:rPr>
   </w:style>
+  <w:style w:type="character" w:customStyle="1" w:styleId="referenceid">
+    <w:name w:val="reference_id"/>
+    <w:basedOn w:val="Policepardfaut"/>
+    <w:uiPriority w:val="1"/>
+    <w:rsid w:val="00457CF1"/>
+    <w:rPr>
+      <w:vertAlign w:val="superscript"/>
+    </w:rPr>
+  </w:style>
 </w:styles>
 </file>
 
